--- a/ResourceFiles/Contoso CipherGuard Product Specification.docx
+++ b/ResourceFiles/Contoso CipherGuard Product Specification.docx
@@ -417,7 +417,7 @@
         <w:rPr>
           <w:rStyle w:val="DefaultParagraphFont"/>
           <w:rFonts w:ascii="Calibri" w:eastAsia="Calibri" w:hAnsi="Calibri" w:cs="Times New Roman"/>
-          <w:b w:val="0"/>
+          <w:b/>
           <w:bCs/>
           <w:i w:val="0"/>
           <w:iCs w:val="0"/>
@@ -447,14 +447,50 @@
           <w:cs w:val="0"/>
           <w:lang w:val="fr-FR" w:eastAsia="en-US" w:bidi="ar-SA"/>
         </w:rPr>
-        <w:t>En utilisant un pare-feu à inspection d’état, Contoso CipherGuard Sentinel X7 emploie des techniques d’inspection approfondie des paquets.</w:t>
-      </w:r>
-      <w:r>
-        <w:rPr>
-          <w:rStyle w:val="DefaultParagraphFont"/>
-          <w:rFonts w:ascii="Calibri" w:eastAsia="Calibri" w:hAnsi="Calibri" w:cs="Times New Roman"/>
-          <w:b w:val="0"/>
-          <w:bCs/>
+        <w:t>Protection du pare-feu :</w:t>
+      </w:r>
+      <w:r>
+        <w:rPr>
+          <w:rStyle w:val="DefaultParagraphFont"/>
+          <w:rFonts w:ascii="Calibri" w:eastAsia="Calibri" w:hAnsi="Calibri" w:cs="Times New Roman"/>
+          <w:b w:val="0"/>
+          <w:bCs w:val="0"/>
+          <w:i w:val="0"/>
+          <w:iCs w:val="0"/>
+          <w:caps w:val="0"/>
+          <w:smallCaps w:val="0"/>
+          <w:strike w:val="0"/>
+          <w:dstrike w:val="0"/>
+          <w:outline w:val="0"/>
+          <w:shadow w:val="0"/>
+          <w:emboss w:val="0"/>
+          <w:imprint w:val="0"/>
+          <w:noProof w:val="0"/>
+          <w:vanish w:val="0"/>
+          <w:color w:val="auto"/>
+          <w:spacing w:val="0"/>
+          <w:w w:val="100"/>
+          <w:kern w:val="0"/>
+          <w:position w:val="0"/>
+          <w:sz w:val="22"/>
+          <w:szCs w:val="22"/>
+          <w:highlight w:val="none"/>
+          <w:u w:val="none" w:color="auto"/>
+          <w:bdr w:val="none" w:sz="0" w:space="0" w:color="auto"/>
+          <w:shd w:val="clear" w:color="auto" w:fill="auto"/>
+          <w:vertAlign w:val="baseline"/>
+          <w:rtl w:val="0"/>
+          <w:cs w:val="0"/>
+          <w:lang w:val="fr-FR" w:eastAsia="en-US" w:bidi="ar-SA"/>
+        </w:rPr>
+        <w:t xml:space="preserve"> l’utilisation d’un pare-feu d’inspection avec état, Contoso CipherGuard Sentinel X7 utilise des techniques d’inspection approfondies des paquets.</w:t>
+      </w:r>
+      <w:r>
+        <w:rPr>
+          <w:rStyle w:val="DefaultParagraphFont"/>
+          <w:rFonts w:ascii="Calibri" w:eastAsia="Calibri" w:hAnsi="Calibri" w:cs="Times New Roman"/>
+          <w:b w:val="0"/>
+          <w:bCs w:val="0"/>
           <w:i w:val="0"/>
           <w:iCs w:val="0"/>
           <w:caps w:val="0"/>
@@ -490,7 +526,7 @@
           <w:rStyle w:val="DefaultParagraphFont"/>
           <w:rFonts w:ascii="Calibri" w:eastAsia="Calibri" w:hAnsi="Calibri" w:cs="Times New Roman"/>
           <w:b w:val="0"/>
-          <w:bCs/>
+          <w:bCs w:val="0"/>
           <w:i w:val="0"/>
           <w:iCs w:val="0"/>
           <w:caps w:val="0"/>
@@ -526,7 +562,7 @@
           <w:rStyle w:val="DefaultParagraphFont"/>
           <w:rFonts w:ascii="Calibri" w:eastAsia="Calibri" w:hAnsi="Calibri" w:cs="Times New Roman"/>
           <w:b w:val="0"/>
-          <w:bCs/>
+          <w:bCs w:val="0"/>
           <w:i w:val="0"/>
           <w:iCs w:val="0"/>
           <w:caps w:val="0"/>
@@ -562,7 +598,7 @@
           <w:rStyle w:val="DefaultParagraphFont"/>
           <w:rFonts w:ascii="Calibri" w:eastAsia="Calibri" w:hAnsi="Calibri" w:cs="Times New Roman"/>
           <w:b w:val="0"/>
-          <w:bCs/>
+          <w:bCs w:val="0"/>
           <w:i w:val="0"/>
           <w:iCs w:val="0"/>
           <w:caps w:val="0"/>
@@ -598,7 +634,7 @@
           <w:rStyle w:val="DefaultParagraphFont"/>
           <w:rFonts w:ascii="Calibri" w:eastAsia="Calibri" w:hAnsi="Calibri" w:cs="Times New Roman"/>
           <w:b w:val="0"/>
-          <w:bCs/>
+          <w:bCs w:val="0"/>
           <w:i w:val="0"/>
           <w:iCs w:val="0"/>
           <w:caps w:val="0"/>
@@ -905,7 +941,7 @@
         <w:rPr>
           <w:rStyle w:val="DefaultParagraphFont"/>
           <w:rFonts w:ascii="Calibri" w:eastAsia="Calibri" w:hAnsi="Calibri" w:cs="Times New Roman"/>
-          <w:b w:val="0"/>
+          <w:b/>
           <w:bCs/>
           <w:i w:val="0"/>
           <w:iCs w:val="0"/>
@@ -935,6 +971,42 @@
           <w:cs w:val="0"/>
           <w:lang w:val="fr-FR" w:eastAsia="en-US" w:bidi="ar-SA"/>
         </w:rPr>
+        <w:t xml:space="preserve">Prise en charge du réseau privé virtuel (VPN) : </w:t>
+      </w:r>
+      <w:r>
+        <w:rPr>
+          <w:rStyle w:val="DefaultParagraphFont"/>
+          <w:rFonts w:ascii="Calibri" w:eastAsia="Calibri" w:hAnsi="Calibri" w:cs="Times New Roman"/>
+          <w:b w:val="0"/>
+          <w:bCs w:val="0"/>
+          <w:i w:val="0"/>
+          <w:iCs w:val="0"/>
+          <w:caps w:val="0"/>
+          <w:smallCaps w:val="0"/>
+          <w:strike w:val="0"/>
+          <w:dstrike w:val="0"/>
+          <w:outline w:val="0"/>
+          <w:shadow w:val="0"/>
+          <w:emboss w:val="0"/>
+          <w:imprint w:val="0"/>
+          <w:noProof w:val="0"/>
+          <w:vanish w:val="0"/>
+          <w:color w:val="auto"/>
+          <w:spacing w:val="0"/>
+          <w:w w:val="100"/>
+          <w:kern w:val="0"/>
+          <w:position w:val="0"/>
+          <w:sz w:val="22"/>
+          <w:szCs w:val="22"/>
+          <w:highlight w:val="none"/>
+          <w:u w:val="none" w:color="auto"/>
+          <w:bdr w:val="none" w:sz="0" w:space="0" w:color="auto"/>
+          <w:shd w:val="clear" w:color="auto" w:fill="auto"/>
+          <w:vertAlign w:val="baseline"/>
+          <w:rtl w:val="0"/>
+          <w:cs w:val="0"/>
+          <w:lang w:val="fr-FR" w:eastAsia="en-US" w:bidi="ar-SA"/>
+        </w:rPr>
         <w:t>Contoso CipherGuard Sentinel X7 prend en charge les protocoles VPN standard tels que IPsec et OpenVPN.</w:t>
       </w:r>
       <w:r>
@@ -942,7 +1014,7 @@
           <w:rStyle w:val="DefaultParagraphFont"/>
           <w:rFonts w:ascii="Calibri" w:eastAsia="Calibri" w:hAnsi="Calibri" w:cs="Times New Roman"/>
           <w:b w:val="0"/>
-          <w:bCs/>
+          <w:bCs w:val="0"/>
           <w:i w:val="0"/>
           <w:iCs w:val="0"/>
           <w:caps w:val="0"/>
@@ -978,7 +1050,7 @@
           <w:rStyle w:val="DefaultParagraphFont"/>
           <w:rFonts w:ascii="Calibri" w:eastAsia="Calibri" w:hAnsi="Calibri" w:cs="Times New Roman"/>
           <w:b w:val="0"/>
-          <w:bCs/>
+          <w:bCs w:val="0"/>
           <w:i w:val="0"/>
           <w:iCs w:val="0"/>
           <w:caps w:val="0"/>
@@ -1014,7 +1086,7 @@
           <w:rStyle w:val="DefaultParagraphFont"/>
           <w:rFonts w:ascii="Calibri" w:eastAsia="Calibri" w:hAnsi="Calibri" w:cs="Times New Roman"/>
           <w:b w:val="0"/>
-          <w:bCs/>
+          <w:bCs w:val="0"/>
           <w:i w:val="0"/>
           <w:iCs w:val="0"/>
           <w:caps w:val="0"/>
@@ -1050,7 +1122,7 @@
           <w:rStyle w:val="DefaultParagraphFont"/>
           <w:rFonts w:ascii="Calibri" w:eastAsia="Calibri" w:hAnsi="Calibri" w:cs="Times New Roman"/>
           <w:b w:val="0"/>
-          <w:bCs/>
+          <w:bCs w:val="0"/>
           <w:i w:val="0"/>
           <w:iCs w:val="0"/>
           <w:caps w:val="0"/>
@@ -1086,7 +1158,7 @@
           <w:rStyle w:val="DefaultParagraphFont"/>
           <w:rFonts w:ascii="Calibri" w:eastAsia="Calibri" w:hAnsi="Calibri" w:cs="Times New Roman"/>
           <w:b w:val="0"/>
-          <w:bCs/>
+          <w:bCs w:val="0"/>
           <w:i w:val="0"/>
           <w:iCs w:val="0"/>
           <w:caps w:val="0"/>
@@ -1131,7 +1203,7 @@
         <w:rPr>
           <w:rStyle w:val="DefaultParagraphFont"/>
           <w:rFonts w:ascii="Calibri" w:eastAsia="Calibri" w:hAnsi="Calibri" w:cs="Times New Roman"/>
-          <w:b w:val="0"/>
+          <w:b/>
           <w:bCs/>
           <w:i w:val="0"/>
           <w:iCs w:val="0"/>
@@ -1161,14 +1233,50 @@
           <w:cs w:val="0"/>
           <w:lang w:val="fr-FR" w:eastAsia="en-US" w:bidi="ar-SA"/>
         </w:rPr>
-        <w:t>Grâce à une approche de défense multicouche, notre module de sécurité des points d’accès intègre des fonctionnalités antivirus, une protection contre les programmes malveillants et des fonctions de prévention des intrusions basées sur l’hôte.</w:t>
-      </w:r>
-      <w:r>
-        <w:rPr>
-          <w:rStyle w:val="DefaultParagraphFont"/>
-          <w:rFonts w:ascii="Calibri" w:eastAsia="Calibri" w:hAnsi="Calibri" w:cs="Times New Roman"/>
-          <w:b w:val="0"/>
-          <w:bCs/>
+        <w:t>Sécurité des points de terminaison :</w:t>
+      </w:r>
+      <w:r>
+        <w:rPr>
+          <w:rStyle w:val="DefaultParagraphFont"/>
+          <w:rFonts w:ascii="Calibri" w:eastAsia="Calibri" w:hAnsi="Calibri" w:cs="Times New Roman"/>
+          <w:b w:val="0"/>
+          <w:bCs w:val="0"/>
+          <w:i w:val="0"/>
+          <w:iCs w:val="0"/>
+          <w:caps w:val="0"/>
+          <w:smallCaps w:val="0"/>
+          <w:strike w:val="0"/>
+          <w:dstrike w:val="0"/>
+          <w:outline w:val="0"/>
+          <w:shadow w:val="0"/>
+          <w:emboss w:val="0"/>
+          <w:imprint w:val="0"/>
+          <w:noProof w:val="0"/>
+          <w:vanish w:val="0"/>
+          <w:color w:val="auto"/>
+          <w:spacing w:val="0"/>
+          <w:w w:val="100"/>
+          <w:kern w:val="0"/>
+          <w:position w:val="0"/>
+          <w:sz w:val="22"/>
+          <w:szCs w:val="22"/>
+          <w:highlight w:val="none"/>
+          <w:u w:val="none" w:color="auto"/>
+          <w:bdr w:val="none" w:sz="0" w:space="0" w:color="auto"/>
+          <w:shd w:val="clear" w:color="auto" w:fill="auto"/>
+          <w:vertAlign w:val="baseline"/>
+          <w:rtl w:val="0"/>
+          <w:cs w:val="0"/>
+          <w:lang w:val="fr-FR" w:eastAsia="en-US" w:bidi="ar-SA"/>
+        </w:rPr>
+        <w:t xml:space="preserve"> utilisation d’une approche de défense multicouche, notre module de sécurité de point de terminaison intègre des fonctionnalités antivirus, anti-programme malveillant et de prévention des intrusions basées sur l’hôte.</w:t>
+      </w:r>
+      <w:r>
+        <w:rPr>
+          <w:rStyle w:val="DefaultParagraphFont"/>
+          <w:rFonts w:ascii="Calibri" w:eastAsia="Calibri" w:hAnsi="Calibri" w:cs="Times New Roman"/>
+          <w:b w:val="0"/>
+          <w:bCs w:val="0"/>
           <w:i w:val="0"/>
           <w:iCs w:val="0"/>
           <w:caps w:val="0"/>
@@ -1204,7 +1312,7 @@
           <w:rStyle w:val="DefaultParagraphFont"/>
           <w:rFonts w:ascii="Calibri" w:eastAsia="Calibri" w:hAnsi="Calibri" w:cs="Times New Roman"/>
           <w:b w:val="0"/>
-          <w:bCs/>
+          <w:bCs w:val="0"/>
           <w:i w:val="0"/>
           <w:iCs w:val="0"/>
           <w:caps w:val="0"/>
@@ -1240,7 +1348,7 @@
           <w:rStyle w:val="DefaultParagraphFont"/>
           <w:rFonts w:ascii="Calibri" w:eastAsia="Calibri" w:hAnsi="Calibri" w:cs="Times New Roman"/>
           <w:b w:val="0"/>
-          <w:bCs/>
+          <w:bCs w:val="0"/>
           <w:i w:val="0"/>
           <w:iCs w:val="0"/>
           <w:caps w:val="0"/>
@@ -1276,7 +1384,7 @@
           <w:rStyle w:val="DefaultParagraphFont"/>
           <w:rFonts w:ascii="Calibri" w:eastAsia="Calibri" w:hAnsi="Calibri" w:cs="Times New Roman"/>
           <w:b w:val="0"/>
-          <w:bCs/>
+          <w:bCs w:val="0"/>
           <w:i w:val="0"/>
           <w:iCs w:val="0"/>
           <w:caps w:val="0"/>
@@ -1312,7 +1420,7 @@
           <w:rStyle w:val="DefaultParagraphFont"/>
           <w:rFonts w:ascii="Calibri" w:eastAsia="Calibri" w:hAnsi="Calibri" w:cs="Times New Roman"/>
           <w:b w:val="0"/>
-          <w:bCs/>
+          <w:bCs w:val="0"/>
           <w:i w:val="0"/>
           <w:iCs w:val="0"/>
           <w:caps w:val="0"/>
@@ -1357,7 +1465,7 @@
         <w:rPr>
           <w:rStyle w:val="DefaultParagraphFont"/>
           <w:rFonts w:ascii="Calibri" w:eastAsia="Calibri" w:hAnsi="Calibri" w:cs="Times New Roman"/>
-          <w:b w:val="0"/>
+          <w:b/>
           <w:bCs/>
           <w:i w:val="0"/>
           <w:iCs w:val="0"/>
@@ -1387,14 +1495,50 @@
           <w:cs w:val="0"/>
           <w:lang w:val="fr-FR" w:eastAsia="en-US" w:bidi="ar-SA"/>
         </w:rPr>
-        <w:t>Le sous-système de journalisation et de surveillance recueille des données complètes sur les activités du réseau.</w:t>
-      </w:r>
-      <w:r>
-        <w:rPr>
-          <w:rStyle w:val="DefaultParagraphFont"/>
-          <w:rFonts w:ascii="Calibri" w:eastAsia="Calibri" w:hAnsi="Calibri" w:cs="Times New Roman"/>
-          <w:b w:val="0"/>
-          <w:bCs/>
+        <w:t>Journalisation et surveillance :</w:t>
+      </w:r>
+      <w:r>
+        <w:rPr>
+          <w:rStyle w:val="DefaultParagraphFont"/>
+          <w:rFonts w:ascii="Calibri" w:eastAsia="Calibri" w:hAnsi="Calibri" w:cs="Times New Roman"/>
+          <w:b w:val="0"/>
+          <w:bCs w:val="0"/>
+          <w:i w:val="0"/>
+          <w:iCs w:val="0"/>
+          <w:caps w:val="0"/>
+          <w:smallCaps w:val="0"/>
+          <w:strike w:val="0"/>
+          <w:dstrike w:val="0"/>
+          <w:outline w:val="0"/>
+          <w:shadow w:val="0"/>
+          <w:emboss w:val="0"/>
+          <w:imprint w:val="0"/>
+          <w:noProof w:val="0"/>
+          <w:vanish w:val="0"/>
+          <w:color w:val="auto"/>
+          <w:spacing w:val="0"/>
+          <w:w w:val="100"/>
+          <w:kern w:val="0"/>
+          <w:position w:val="0"/>
+          <w:sz w:val="22"/>
+          <w:szCs w:val="22"/>
+          <w:highlight w:val="none"/>
+          <w:u w:val="none" w:color="auto"/>
+          <w:bdr w:val="none" w:sz="0" w:space="0" w:color="auto"/>
+          <w:shd w:val="clear" w:color="auto" w:fill="auto"/>
+          <w:vertAlign w:val="baseline"/>
+          <w:rtl w:val="0"/>
+          <w:cs w:val="0"/>
+          <w:lang w:val="fr-FR" w:eastAsia="en-US" w:bidi="ar-SA"/>
+        </w:rPr>
+        <w:t xml:space="preserve"> le sous-système de journalisation et de surveillance capture des données complètes sur les activités réseau.</w:t>
+      </w:r>
+      <w:r>
+        <w:rPr>
+          <w:rStyle w:val="DefaultParagraphFont"/>
+          <w:rFonts w:ascii="Calibri" w:eastAsia="Calibri" w:hAnsi="Calibri" w:cs="Times New Roman"/>
+          <w:b w:val="0"/>
+          <w:bCs w:val="0"/>
           <w:i w:val="0"/>
           <w:iCs w:val="0"/>
           <w:caps w:val="0"/>
@@ -1430,7 +1574,7 @@
           <w:rStyle w:val="DefaultParagraphFont"/>
           <w:rFonts w:ascii="Calibri" w:eastAsia="Calibri" w:hAnsi="Calibri" w:cs="Times New Roman"/>
           <w:b w:val="0"/>
-          <w:bCs/>
+          <w:bCs w:val="0"/>
           <w:i w:val="0"/>
           <w:iCs w:val="0"/>
           <w:caps w:val="0"/>
@@ -1466,7 +1610,7 @@
           <w:rStyle w:val="DefaultParagraphFont"/>
           <w:rFonts w:ascii="Calibri" w:eastAsia="Calibri" w:hAnsi="Calibri" w:cs="Times New Roman"/>
           <w:b w:val="0"/>
-          <w:bCs/>
+          <w:bCs w:val="0"/>
           <w:i w:val="0"/>
           <w:iCs w:val="0"/>
           <w:caps w:val="0"/>
@@ -1502,7 +1646,7 @@
           <w:rStyle w:val="DefaultParagraphFont"/>
           <w:rFonts w:ascii="Calibri" w:eastAsia="Calibri" w:hAnsi="Calibri" w:cs="Times New Roman"/>
           <w:b w:val="0"/>
-          <w:bCs/>
+          <w:bCs w:val="0"/>
           <w:i w:val="0"/>
           <w:iCs w:val="0"/>
           <w:caps w:val="0"/>
@@ -1538,7 +1682,7 @@
           <w:rStyle w:val="DefaultParagraphFont"/>
           <w:rFonts w:ascii="Calibri" w:eastAsia="Calibri" w:hAnsi="Calibri" w:cs="Times New Roman"/>
           <w:b w:val="0"/>
-          <w:bCs/>
+          <w:bCs w:val="0"/>
           <w:i w:val="0"/>
           <w:iCs w:val="0"/>
           <w:caps w:val="0"/>
@@ -1583,7 +1727,7 @@
         <w:rPr>
           <w:rStyle w:val="DefaultParagraphFont"/>
           <w:rFonts w:ascii="Calibri" w:eastAsia="Calibri" w:hAnsi="Calibri" w:cs="Times New Roman"/>
-          <w:b w:val="0"/>
+          <w:b/>
           <w:bCs/>
           <w:i w:val="0"/>
           <w:iCs w:val="0"/>
@@ -1613,14 +1757,50 @@
           <w:cs w:val="0"/>
           <w:lang w:val="fr-FR" w:eastAsia="en-US" w:bidi="ar-SA"/>
         </w:rPr>
-        <w:t>Contoso CipherGuard Sentinel X7 prend en charge les mécanismes d’authentification multifactorielle (MFA), notamment l’authentification biométrique et l’intégration des cartes à puce.</w:t>
-      </w:r>
-      <w:r>
-        <w:rPr>
-          <w:rStyle w:val="DefaultParagraphFont"/>
-          <w:rFonts w:ascii="Calibri" w:eastAsia="Calibri" w:hAnsi="Calibri" w:cs="Times New Roman"/>
-          <w:b w:val="0"/>
-          <w:bCs/>
+        <w:t>Authentification utilisateur et contrôle</w:t>
+      </w:r>
+      <w:r>
+        <w:rPr>
+          <w:rStyle w:val="DefaultParagraphFont"/>
+          <w:rFonts w:ascii="Calibri" w:eastAsia="Calibri" w:hAnsi="Calibri" w:cs="Times New Roman"/>
+          <w:b w:val="0"/>
+          <w:bCs w:val="0"/>
+          <w:i w:val="0"/>
+          <w:iCs w:val="0"/>
+          <w:caps w:val="0"/>
+          <w:smallCaps w:val="0"/>
+          <w:strike w:val="0"/>
+          <w:dstrike w:val="0"/>
+          <w:outline w:val="0"/>
+          <w:shadow w:val="0"/>
+          <w:emboss w:val="0"/>
+          <w:imprint w:val="0"/>
+          <w:noProof w:val="0"/>
+          <w:vanish w:val="0"/>
+          <w:color w:val="auto"/>
+          <w:spacing w:val="0"/>
+          <w:w w:val="100"/>
+          <w:kern w:val="0"/>
+          <w:position w:val="0"/>
+          <w:sz w:val="22"/>
+          <w:szCs w:val="22"/>
+          <w:highlight w:val="none"/>
+          <w:u w:val="none" w:color="auto"/>
+          <w:bdr w:val="none" w:sz="0" w:space="0" w:color="auto"/>
+          <w:shd w:val="clear" w:color="auto" w:fill="auto"/>
+          <w:vertAlign w:val="baseline"/>
+          <w:rtl w:val="0"/>
+          <w:cs w:val="0"/>
+          <w:lang w:val="fr-FR" w:eastAsia="en-US" w:bidi="ar-SA"/>
+        </w:rPr>
+        <w:t xml:space="preserve"> d’accès : Contoso CipherGuard Sentinel X7 prend en charge les mécanismes d’authentification multifacteur (MFA), notamment l’authentification biométrique et l’intégration de cartes à puce.</w:t>
+      </w:r>
+      <w:r>
+        <w:rPr>
+          <w:rStyle w:val="DefaultParagraphFont"/>
+          <w:rFonts w:ascii="Calibri" w:eastAsia="Calibri" w:hAnsi="Calibri" w:cs="Times New Roman"/>
+          <w:b w:val="0"/>
+          <w:bCs w:val="0"/>
           <w:i w:val="0"/>
           <w:iCs w:val="0"/>
           <w:caps w:val="0"/>
@@ -1656,7 +1836,7 @@
           <w:rStyle w:val="DefaultParagraphFont"/>
           <w:rFonts w:ascii="Calibri" w:eastAsia="Calibri" w:hAnsi="Calibri" w:cs="Times New Roman"/>
           <w:b w:val="0"/>
-          <w:bCs/>
+          <w:bCs w:val="0"/>
           <w:i w:val="0"/>
           <w:iCs w:val="0"/>
           <w:caps w:val="0"/>
@@ -1692,7 +1872,7 @@
           <w:rStyle w:val="DefaultParagraphFont"/>
           <w:rFonts w:ascii="Calibri" w:eastAsia="Calibri" w:hAnsi="Calibri" w:cs="Times New Roman"/>
           <w:b w:val="0"/>
-          <w:bCs/>
+          <w:bCs w:val="0"/>
           <w:i w:val="0"/>
           <w:iCs w:val="0"/>
           <w:caps w:val="0"/>
@@ -1728,7 +1908,7 @@
           <w:rStyle w:val="DefaultParagraphFont"/>
           <w:rFonts w:ascii="Calibri" w:eastAsia="Calibri" w:hAnsi="Calibri" w:cs="Times New Roman"/>
           <w:b w:val="0"/>
-          <w:bCs/>
+          <w:bCs w:val="0"/>
           <w:i w:val="0"/>
           <w:iCs w:val="0"/>
           <w:caps w:val="0"/>
@@ -1931,7 +2111,7 @@
         <w:rPr>
           <w:rStyle w:val="DefaultParagraphFont"/>
           <w:rFonts w:ascii="Calibri" w:eastAsia="Calibri" w:hAnsi="Calibri" w:cs="Times New Roman"/>
-          <w:b w:val="0"/>
+          <w:b/>
           <w:bCs/>
           <w:i w:val="0"/>
           <w:iCs w:val="0"/>
@@ -1961,7 +2141,43 @@
           <w:cs w:val="0"/>
           <w:lang w:val="fr-FR" w:eastAsia="en-US" w:bidi="ar-SA"/>
         </w:rPr>
-        <w:t>Quad-core 2,5 GHz ou plus avec prise en charge de l’accélération matérielle</w:t>
+        <w:t>Processeur :</w:t>
+      </w:r>
+      <w:r>
+        <w:rPr>
+          <w:rStyle w:val="DefaultParagraphFont"/>
+          <w:rFonts w:ascii="Calibri" w:eastAsia="Calibri" w:hAnsi="Calibri" w:cs="Times New Roman"/>
+          <w:b w:val="0"/>
+          <w:bCs w:val="0"/>
+          <w:i w:val="0"/>
+          <w:iCs w:val="0"/>
+          <w:caps w:val="0"/>
+          <w:smallCaps w:val="0"/>
+          <w:strike w:val="0"/>
+          <w:dstrike w:val="0"/>
+          <w:outline w:val="0"/>
+          <w:shadow w:val="0"/>
+          <w:emboss w:val="0"/>
+          <w:imprint w:val="0"/>
+          <w:noProof w:val="0"/>
+          <w:vanish w:val="0"/>
+          <w:color w:val="auto"/>
+          <w:spacing w:val="0"/>
+          <w:w w:val="100"/>
+          <w:kern w:val="0"/>
+          <w:position w:val="0"/>
+          <w:sz w:val="22"/>
+          <w:szCs w:val="22"/>
+          <w:highlight w:val="none"/>
+          <w:u w:val="none" w:color="auto"/>
+          <w:bdr w:val="none" w:sz="0" w:space="0" w:color="auto"/>
+          <w:shd w:val="clear" w:color="auto" w:fill="auto"/>
+          <w:vertAlign w:val="baseline"/>
+          <w:rtl w:val="0"/>
+          <w:cs w:val="0"/>
+          <w:lang w:val="fr-FR" w:eastAsia="en-US" w:bidi="ar-SA"/>
+        </w:rPr>
+        <w:t xml:space="preserve"> Quad-core 2,5 GHz ou supérieur avec prise en charge de l’accélération matérielle</w:t>
       </w:r>
     </w:p>
     <w:p>
@@ -1977,7 +2193,7 @@
         <w:rPr>
           <w:rStyle w:val="DefaultParagraphFont"/>
           <w:rFonts w:ascii="Calibri" w:eastAsia="Calibri" w:hAnsi="Calibri" w:cs="Times New Roman"/>
-          <w:b w:val="0"/>
+          <w:b/>
           <w:bCs/>
           <w:i w:val="0"/>
           <w:iCs w:val="0"/>
@@ -2007,7 +2223,43 @@
           <w:cs w:val="0"/>
           <w:lang w:val="fr-FR" w:eastAsia="en-US" w:bidi="ar-SA"/>
         </w:rPr>
-        <w:t>16 Go minimum, ECC (code correcteur d’erreurs) recommandé</w:t>
+        <w:t>RAM :</w:t>
+      </w:r>
+      <w:r>
+        <w:rPr>
+          <w:rStyle w:val="DefaultParagraphFont"/>
+          <w:rFonts w:ascii="Calibri" w:eastAsia="Calibri" w:hAnsi="Calibri" w:cs="Times New Roman"/>
+          <w:b w:val="0"/>
+          <w:bCs w:val="0"/>
+          <w:i w:val="0"/>
+          <w:iCs w:val="0"/>
+          <w:caps w:val="0"/>
+          <w:smallCaps w:val="0"/>
+          <w:strike w:val="0"/>
+          <w:dstrike w:val="0"/>
+          <w:outline w:val="0"/>
+          <w:shadow w:val="0"/>
+          <w:emboss w:val="0"/>
+          <w:imprint w:val="0"/>
+          <w:noProof w:val="0"/>
+          <w:vanish w:val="0"/>
+          <w:color w:val="auto"/>
+          <w:spacing w:val="0"/>
+          <w:w w:val="100"/>
+          <w:kern w:val="0"/>
+          <w:position w:val="0"/>
+          <w:sz w:val="22"/>
+          <w:szCs w:val="22"/>
+          <w:highlight w:val="none"/>
+          <w:u w:val="none" w:color="auto"/>
+          <w:bdr w:val="none" w:sz="0" w:space="0" w:color="auto"/>
+          <w:shd w:val="clear" w:color="auto" w:fill="auto"/>
+          <w:vertAlign w:val="baseline"/>
+          <w:rtl w:val="0"/>
+          <w:cs w:val="0"/>
+          <w:lang w:val="fr-FR" w:eastAsia="en-US" w:bidi="ar-SA"/>
+        </w:rPr>
+        <w:t xml:space="preserve"> 16 Go minimum, ECC (Code de correction d’erreur) recommandé</w:t>
       </w:r>
     </w:p>
     <w:p>
@@ -2023,7 +2275,7 @@
         <w:rPr>
           <w:rStyle w:val="DefaultParagraphFont"/>
           <w:rFonts w:ascii="Calibri" w:eastAsia="Calibri" w:hAnsi="Calibri" w:cs="Times New Roman"/>
-          <w:b w:val="0"/>
+          <w:b/>
           <w:bCs/>
           <w:i w:val="0"/>
           <w:iCs w:val="0"/>
@@ -2053,7 +2305,43 @@
           <w:cs w:val="0"/>
           <w:lang w:val="fr-FR" w:eastAsia="en-US" w:bidi="ar-SA"/>
         </w:rPr>
-        <w:t>200 Go minimum, SSD pour des performances optimales</w:t>
+        <w:t>Stockage :</w:t>
+      </w:r>
+      <w:r>
+        <w:rPr>
+          <w:rStyle w:val="DefaultParagraphFont"/>
+          <w:rFonts w:ascii="Calibri" w:eastAsia="Calibri" w:hAnsi="Calibri" w:cs="Times New Roman"/>
+          <w:b w:val="0"/>
+          <w:bCs w:val="0"/>
+          <w:i w:val="0"/>
+          <w:iCs w:val="0"/>
+          <w:caps w:val="0"/>
+          <w:smallCaps w:val="0"/>
+          <w:strike w:val="0"/>
+          <w:dstrike w:val="0"/>
+          <w:outline w:val="0"/>
+          <w:shadow w:val="0"/>
+          <w:emboss w:val="0"/>
+          <w:imprint w:val="0"/>
+          <w:noProof w:val="0"/>
+          <w:vanish w:val="0"/>
+          <w:color w:val="auto"/>
+          <w:spacing w:val="0"/>
+          <w:w w:val="100"/>
+          <w:kern w:val="0"/>
+          <w:position w:val="0"/>
+          <w:sz w:val="22"/>
+          <w:szCs w:val="22"/>
+          <w:highlight w:val="none"/>
+          <w:u w:val="none" w:color="auto"/>
+          <w:bdr w:val="none" w:sz="0" w:space="0" w:color="auto"/>
+          <w:shd w:val="clear" w:color="auto" w:fill="auto"/>
+          <w:vertAlign w:val="baseline"/>
+          <w:rtl w:val="0"/>
+          <w:cs w:val="0"/>
+          <w:lang w:val="fr-FR" w:eastAsia="en-US" w:bidi="ar-SA"/>
+        </w:rPr>
+        <w:t xml:space="preserve"> 200 Go minimum, SSD pour des performances optimales</w:t>
       </w:r>
     </w:p>
     <w:p>
@@ -2194,7 +2482,7 @@
         <w:rPr>
           <w:rStyle w:val="DefaultParagraphFont"/>
           <w:rFonts w:ascii="Calibri" w:eastAsia="Calibri" w:hAnsi="Calibri" w:cs="Times New Roman"/>
-          <w:b w:val="0"/>
+          <w:b/>
           <w:bCs/>
           <w:i w:val="0"/>
           <w:iCs w:val="0"/>
@@ -2224,7 +2512,43 @@
           <w:cs w:val="0"/>
           <w:lang w:val="fr-FR" w:eastAsia="en-US" w:bidi="ar-SA"/>
         </w:rPr>
-        <w:t>Compatible avec Windows Server 2019 et versions plus récentes, CentOS 8 ou équivalent</w:t>
+        <w:t>Système d’exploitation :</w:t>
+      </w:r>
+      <w:r>
+        <w:rPr>
+          <w:rStyle w:val="DefaultParagraphFont"/>
+          <w:rFonts w:ascii="Calibri" w:eastAsia="Calibri" w:hAnsi="Calibri" w:cs="Times New Roman"/>
+          <w:b w:val="0"/>
+          <w:bCs w:val="0"/>
+          <w:i w:val="0"/>
+          <w:iCs w:val="0"/>
+          <w:caps w:val="0"/>
+          <w:smallCaps w:val="0"/>
+          <w:strike w:val="0"/>
+          <w:dstrike w:val="0"/>
+          <w:outline w:val="0"/>
+          <w:shadow w:val="0"/>
+          <w:emboss w:val="0"/>
+          <w:imprint w:val="0"/>
+          <w:noProof w:val="0"/>
+          <w:vanish w:val="0"/>
+          <w:color w:val="auto"/>
+          <w:spacing w:val="0"/>
+          <w:w w:val="100"/>
+          <w:kern w:val="0"/>
+          <w:position w:val="0"/>
+          <w:sz w:val="22"/>
+          <w:szCs w:val="22"/>
+          <w:highlight w:val="none"/>
+          <w:u w:val="none" w:color="auto"/>
+          <w:bdr w:val="none" w:sz="0" w:space="0" w:color="auto"/>
+          <w:shd w:val="clear" w:color="auto" w:fill="auto"/>
+          <w:vertAlign w:val="baseline"/>
+          <w:rtl w:val="0"/>
+          <w:cs w:val="0"/>
+          <w:lang w:val="fr-FR" w:eastAsia="en-US" w:bidi="ar-SA"/>
+        </w:rPr>
+        <w:t xml:space="preserve"> compatible avec Windows Server 2019 et versions ultérieures, CentOS 8 ou équivalent</w:t>
       </w:r>
     </w:p>
     <w:p>
@@ -2240,7 +2564,7 @@
         <w:rPr>
           <w:rStyle w:val="DefaultParagraphFont"/>
           <w:rFonts w:ascii="Calibri" w:eastAsia="Calibri" w:hAnsi="Calibri" w:cs="Times New Roman"/>
-          <w:b w:val="0"/>
+          <w:b/>
           <w:bCs/>
           <w:i w:val="0"/>
           <w:iCs w:val="0"/>
@@ -2270,7 +2594,43 @@
           <w:cs w:val="0"/>
           <w:lang w:val="fr-FR" w:eastAsia="en-US" w:bidi="ar-SA"/>
         </w:rPr>
-        <w:t>PostgreSQL 13 pour le stockage des données, optimisé pour une indexation performante</w:t>
+        <w:t>Base de données :</w:t>
+      </w:r>
+      <w:r>
+        <w:rPr>
+          <w:rStyle w:val="DefaultParagraphFont"/>
+          <w:rFonts w:ascii="Calibri" w:eastAsia="Calibri" w:hAnsi="Calibri" w:cs="Times New Roman"/>
+          <w:b w:val="0"/>
+          <w:bCs w:val="0"/>
+          <w:i w:val="0"/>
+          <w:iCs w:val="0"/>
+          <w:caps w:val="0"/>
+          <w:smallCaps w:val="0"/>
+          <w:strike w:val="0"/>
+          <w:dstrike w:val="0"/>
+          <w:outline w:val="0"/>
+          <w:shadow w:val="0"/>
+          <w:emboss w:val="0"/>
+          <w:imprint w:val="0"/>
+          <w:noProof w:val="0"/>
+          <w:vanish w:val="0"/>
+          <w:color w:val="auto"/>
+          <w:spacing w:val="0"/>
+          <w:w w:val="100"/>
+          <w:kern w:val="0"/>
+          <w:position w:val="0"/>
+          <w:sz w:val="22"/>
+          <w:szCs w:val="22"/>
+          <w:highlight w:val="none"/>
+          <w:u w:val="none" w:color="auto"/>
+          <w:bdr w:val="none" w:sz="0" w:space="0" w:color="auto"/>
+          <w:shd w:val="clear" w:color="auto" w:fill="auto"/>
+          <w:vertAlign w:val="baseline"/>
+          <w:rtl w:val="0"/>
+          <w:cs w:val="0"/>
+          <w:lang w:val="fr-FR" w:eastAsia="en-US" w:bidi="ar-SA"/>
+        </w:rPr>
+        <w:t xml:space="preserve"> PostgreSQL 13 pour le stockage des données, optimisé pour l’indexation hautes performances</w:t>
       </w:r>
     </w:p>
     <w:p>
@@ -2286,7 +2646,7 @@
         <w:rPr>
           <w:rStyle w:val="DefaultParagraphFont"/>
           <w:rFonts w:ascii="Calibri" w:eastAsia="Calibri" w:hAnsi="Calibri" w:cs="Times New Roman"/>
-          <w:b w:val="0"/>
+          <w:b/>
           <w:bCs/>
           <w:i w:val="0"/>
           <w:iCs w:val="0"/>
@@ -2316,7 +2676,43 @@
           <w:cs w:val="0"/>
           <w:lang w:val="fr-FR" w:eastAsia="en-US" w:bidi="ar-SA"/>
         </w:rPr>
-        <w:t>Mises à jour automatisées des flux de renseignements sur les menaces et des correctifs de sécurité courants</w:t>
+        <w:t>Mises à jour de sécurité :</w:t>
+      </w:r>
+      <w:r>
+        <w:rPr>
+          <w:rStyle w:val="DefaultParagraphFont"/>
+          <w:rFonts w:ascii="Calibri" w:eastAsia="Calibri" w:hAnsi="Calibri" w:cs="Times New Roman"/>
+          <w:b w:val="0"/>
+          <w:bCs w:val="0"/>
+          <w:i w:val="0"/>
+          <w:iCs w:val="0"/>
+          <w:caps w:val="0"/>
+          <w:smallCaps w:val="0"/>
+          <w:strike w:val="0"/>
+          <w:dstrike w:val="0"/>
+          <w:outline w:val="0"/>
+          <w:shadow w:val="0"/>
+          <w:emboss w:val="0"/>
+          <w:imprint w:val="0"/>
+          <w:noProof w:val="0"/>
+          <w:vanish w:val="0"/>
+          <w:color w:val="auto"/>
+          <w:spacing w:val="0"/>
+          <w:w w:val="100"/>
+          <w:kern w:val="0"/>
+          <w:position w:val="0"/>
+          <w:sz w:val="22"/>
+          <w:szCs w:val="22"/>
+          <w:highlight w:val="none"/>
+          <w:u w:val="none" w:color="auto"/>
+          <w:bdr w:val="none" w:sz="0" w:space="0" w:color="auto"/>
+          <w:shd w:val="clear" w:color="auto" w:fill="auto"/>
+          <w:vertAlign w:val="baseline"/>
+          <w:rtl w:val="0"/>
+          <w:cs w:val="0"/>
+          <w:lang w:val="fr-FR" w:eastAsia="en-US" w:bidi="ar-SA"/>
+        </w:rPr>
+        <w:t xml:space="preserve"> mises à jour automatisées pour les flux de renseignement sur les menaces et correctifs de sécurité réguliers</w:t>
       </w:r>
     </w:p>
     <w:p/>
@@ -2375,7 +2771,7 @@
         <w:rPr>
           <w:rStyle w:val="DefaultParagraphFont"/>
           <w:rFonts w:ascii="Calibri" w:eastAsia="Calibri" w:hAnsi="Calibri" w:cs="Times New Roman"/>
-          <w:b w:val="0"/>
+          <w:b/>
           <w:bCs/>
           <w:i w:val="0"/>
           <w:iCs w:val="0"/>
@@ -2405,7 +2801,43 @@
           <w:cs w:val="0"/>
           <w:lang w:val="fr-FR" w:eastAsia="en-US" w:bidi="ar-SA"/>
         </w:rPr>
-        <w:t>TCP/IP, UDP, ICMP, IPv6 support</w:t>
+        <w:t>Protocoles :</w:t>
+      </w:r>
+      <w:r>
+        <w:rPr>
+          <w:rStyle w:val="DefaultParagraphFont"/>
+          <w:rFonts w:ascii="Calibri" w:eastAsia="Calibri" w:hAnsi="Calibri" w:cs="Times New Roman"/>
+          <w:b w:val="0"/>
+          <w:bCs w:val="0"/>
+          <w:i w:val="0"/>
+          <w:iCs w:val="0"/>
+          <w:caps w:val="0"/>
+          <w:smallCaps w:val="0"/>
+          <w:strike w:val="0"/>
+          <w:dstrike w:val="0"/>
+          <w:outline w:val="0"/>
+          <w:shadow w:val="0"/>
+          <w:emboss w:val="0"/>
+          <w:imprint w:val="0"/>
+          <w:noProof w:val="0"/>
+          <w:vanish w:val="0"/>
+          <w:color w:val="auto"/>
+          <w:spacing w:val="0"/>
+          <w:w w:val="100"/>
+          <w:kern w:val="0"/>
+          <w:position w:val="0"/>
+          <w:sz w:val="22"/>
+          <w:szCs w:val="22"/>
+          <w:highlight w:val="none"/>
+          <w:u w:val="none" w:color="auto"/>
+          <w:bdr w:val="none" w:sz="0" w:space="0" w:color="auto"/>
+          <w:shd w:val="clear" w:color="auto" w:fill="auto"/>
+          <w:vertAlign w:val="baseline"/>
+          <w:rtl w:val="0"/>
+          <w:cs w:val="0"/>
+          <w:lang w:val="fr-FR" w:eastAsia="en-US" w:bidi="ar-SA"/>
+        </w:rPr>
+        <w:t xml:space="preserve"> TCP/IP, UDP, ICMP, prise en charge IPv6</w:t>
       </w:r>
     </w:p>
     <w:p>
@@ -2421,7 +2853,7 @@
         <w:rPr>
           <w:rStyle w:val="DefaultParagraphFont"/>
           <w:rFonts w:ascii="Calibri" w:eastAsia="Calibri" w:hAnsi="Calibri" w:cs="Times New Roman"/>
-          <w:b w:val="0"/>
+          <w:b/>
           <w:bCs/>
           <w:i w:val="0"/>
           <w:iCs w:val="0"/>
@@ -2451,7 +2883,43 @@
           <w:cs w:val="0"/>
           <w:lang w:val="fr-FR" w:eastAsia="en-US" w:bidi="ar-SA"/>
         </w:rPr>
-        <w:t>Intégration transparente avec les protocoles de routage BGP et OSPF</w:t>
+        <w:t>Intégration :</w:t>
+      </w:r>
+      <w:r>
+        <w:rPr>
+          <w:rStyle w:val="DefaultParagraphFont"/>
+          <w:rFonts w:ascii="Calibri" w:eastAsia="Calibri" w:hAnsi="Calibri" w:cs="Times New Roman"/>
+          <w:b w:val="0"/>
+          <w:bCs w:val="0"/>
+          <w:i w:val="0"/>
+          <w:iCs w:val="0"/>
+          <w:caps w:val="0"/>
+          <w:smallCaps w:val="0"/>
+          <w:strike w:val="0"/>
+          <w:dstrike w:val="0"/>
+          <w:outline w:val="0"/>
+          <w:shadow w:val="0"/>
+          <w:emboss w:val="0"/>
+          <w:imprint w:val="0"/>
+          <w:noProof w:val="0"/>
+          <w:vanish w:val="0"/>
+          <w:color w:val="auto"/>
+          <w:spacing w:val="0"/>
+          <w:w w:val="100"/>
+          <w:kern w:val="0"/>
+          <w:position w:val="0"/>
+          <w:sz w:val="22"/>
+          <w:szCs w:val="22"/>
+          <w:highlight w:val="none"/>
+          <w:u w:val="none" w:color="auto"/>
+          <w:bdr w:val="none" w:sz="0" w:space="0" w:color="auto"/>
+          <w:shd w:val="clear" w:color="auto" w:fill="auto"/>
+          <w:vertAlign w:val="baseline"/>
+          <w:rtl w:val="0"/>
+          <w:cs w:val="0"/>
+          <w:lang w:val="fr-FR" w:eastAsia="en-US" w:bidi="ar-SA"/>
+        </w:rPr>
+        <w:t xml:space="preserve"> intégration transparente avec les protocoles de routage BGP et OSPF</w:t>
       </w:r>
     </w:p>
     <w:p>
@@ -2467,7 +2935,7 @@
         <w:rPr>
           <w:rStyle w:val="DefaultParagraphFont"/>
           <w:rFonts w:ascii="Calibri" w:eastAsia="Calibri" w:hAnsi="Calibri" w:cs="Times New Roman"/>
-          <w:b w:val="0"/>
+          <w:b/>
           <w:bCs/>
           <w:i w:val="0"/>
           <w:iCs w:val="0"/>
@@ -2497,7 +2965,43 @@
           <w:cs w:val="0"/>
           <w:lang w:val="fr-FR" w:eastAsia="en-US" w:bidi="ar-SA"/>
         </w:rPr>
-        <w:t>Interopérabilité avec Cisco, Juniper et d’autres grands fournisseurs de réseaux</w:t>
+        <w:t>Compatibilité :</w:t>
+      </w:r>
+      <w:r>
+        <w:rPr>
+          <w:rStyle w:val="DefaultParagraphFont"/>
+          <w:rFonts w:ascii="Calibri" w:eastAsia="Calibri" w:hAnsi="Calibri" w:cs="Times New Roman"/>
+          <w:b w:val="0"/>
+          <w:bCs w:val="0"/>
+          <w:i w:val="0"/>
+          <w:iCs w:val="0"/>
+          <w:caps w:val="0"/>
+          <w:smallCaps w:val="0"/>
+          <w:strike w:val="0"/>
+          <w:dstrike w:val="0"/>
+          <w:outline w:val="0"/>
+          <w:shadow w:val="0"/>
+          <w:emboss w:val="0"/>
+          <w:imprint w:val="0"/>
+          <w:noProof w:val="0"/>
+          <w:vanish w:val="0"/>
+          <w:color w:val="auto"/>
+          <w:spacing w:val="0"/>
+          <w:w w:val="100"/>
+          <w:kern w:val="0"/>
+          <w:position w:val="0"/>
+          <w:sz w:val="22"/>
+          <w:szCs w:val="22"/>
+          <w:highlight w:val="none"/>
+          <w:u w:val="none" w:color="auto"/>
+          <w:bdr w:val="none" w:sz="0" w:space="0" w:color="auto"/>
+          <w:shd w:val="clear" w:color="auto" w:fill="auto"/>
+          <w:vertAlign w:val="baseline"/>
+          <w:rtl w:val="0"/>
+          <w:cs w:val="0"/>
+          <w:lang w:val="fr-FR" w:eastAsia="en-US" w:bidi="ar-SA"/>
+        </w:rPr>
+        <w:t xml:space="preserve"> Interopérabilité avec Cisco, Juniper et d’autres fournisseurs de réseaux majeurs</w:t>
       </w:r>
     </w:p>
     <w:p/>
@@ -2671,7 +3175,7 @@
         <w:rPr>
           <w:rStyle w:val="DefaultParagraphFont"/>
           <w:rFonts w:ascii="Calibri" w:eastAsia="Calibri" w:hAnsi="Calibri" w:cs="Times New Roman"/>
-          <w:b w:val="0"/>
+          <w:b/>
           <w:bCs/>
           <w:i w:val="0"/>
           <w:iCs w:val="0"/>
@@ -2701,14 +3205,50 @@
           <w:cs w:val="0"/>
           <w:lang w:val="fr-FR" w:eastAsia="en-US" w:bidi="ar-SA"/>
         </w:rPr>
-        <w:t>Élaboration d’une évaluation complète de la vulnérabilité du réseau, y compris des tests de pénétration et une analyse des risques.</w:t>
-      </w:r>
-      <w:r>
-        <w:rPr>
-          <w:rStyle w:val="DefaultParagraphFont"/>
-          <w:rFonts w:ascii="Calibri" w:eastAsia="Calibri" w:hAnsi="Calibri" w:cs="Times New Roman"/>
-          <w:b w:val="0"/>
-          <w:bCs/>
+        <w:t>Évaluation de prédéploiement :</w:t>
+      </w:r>
+      <w:r>
+        <w:rPr>
+          <w:rStyle w:val="DefaultParagraphFont"/>
+          <w:rFonts w:ascii="Calibri" w:eastAsia="Calibri" w:hAnsi="Calibri" w:cs="Times New Roman"/>
+          <w:b w:val="0"/>
+          <w:bCs w:val="0"/>
+          <w:i w:val="0"/>
+          <w:iCs w:val="0"/>
+          <w:caps w:val="0"/>
+          <w:smallCaps w:val="0"/>
+          <w:strike w:val="0"/>
+          <w:dstrike w:val="0"/>
+          <w:outline w:val="0"/>
+          <w:shadow w:val="0"/>
+          <w:emboss w:val="0"/>
+          <w:imprint w:val="0"/>
+          <w:noProof w:val="0"/>
+          <w:vanish w:val="0"/>
+          <w:color w:val="auto"/>
+          <w:spacing w:val="0"/>
+          <w:w w:val="100"/>
+          <w:kern w:val="0"/>
+          <w:position w:val="0"/>
+          <w:sz w:val="22"/>
+          <w:szCs w:val="22"/>
+          <w:highlight w:val="none"/>
+          <w:u w:val="none" w:color="auto"/>
+          <w:bdr w:val="none" w:sz="0" w:space="0" w:color="auto"/>
+          <w:shd w:val="clear" w:color="auto" w:fill="auto"/>
+          <w:vertAlign w:val="baseline"/>
+          <w:rtl w:val="0"/>
+          <w:cs w:val="0"/>
+          <w:lang w:val="fr-FR" w:eastAsia="en-US" w:bidi="ar-SA"/>
+        </w:rPr>
+        <w:t xml:space="preserve"> effectuez une évaluation complète des vulnérabilités réseau, notamment les tests d’intrusion et l’analyse des risques.</w:t>
+      </w:r>
+      <w:r>
+        <w:rPr>
+          <w:rStyle w:val="DefaultParagraphFont"/>
+          <w:rFonts w:ascii="Calibri" w:eastAsia="Calibri" w:hAnsi="Calibri" w:cs="Times New Roman"/>
+          <w:b w:val="0"/>
+          <w:bCs w:val="0"/>
           <w:i w:val="0"/>
           <w:iCs w:val="0"/>
           <w:caps w:val="0"/>
@@ -2753,7 +3293,7 @@
         <w:rPr>
           <w:rStyle w:val="DefaultParagraphFont"/>
           <w:rFonts w:ascii="Calibri" w:eastAsia="Calibri" w:hAnsi="Calibri" w:cs="Times New Roman"/>
-          <w:b w:val="0"/>
+          <w:b/>
           <w:bCs/>
           <w:i w:val="0"/>
           <w:iCs w:val="0"/>
@@ -2783,14 +3323,50 @@
           <w:cs w:val="0"/>
           <w:lang w:val="fr-FR" w:eastAsia="en-US" w:bidi="ar-SA"/>
         </w:rPr>
-        <w:t>Déploiement de Contoso CipherGuard Sentinel X7 sur des serveurs dédiés ou des machines virtuelles, afin d’optimiser l’utilisation du matériel et l’allocation des ressources.</w:t>
-      </w:r>
-      <w:r>
-        <w:rPr>
-          <w:rStyle w:val="DefaultParagraphFont"/>
-          <w:rFonts w:ascii="Calibri" w:eastAsia="Calibri" w:hAnsi="Calibri" w:cs="Times New Roman"/>
-          <w:b w:val="0"/>
-          <w:bCs/>
+        <w:t>Installation :</w:t>
+      </w:r>
+      <w:r>
+        <w:rPr>
+          <w:rStyle w:val="DefaultParagraphFont"/>
+          <w:rFonts w:ascii="Calibri" w:eastAsia="Calibri" w:hAnsi="Calibri" w:cs="Times New Roman"/>
+          <w:b w:val="0"/>
+          <w:bCs w:val="0"/>
+          <w:i w:val="0"/>
+          <w:iCs w:val="0"/>
+          <w:caps w:val="0"/>
+          <w:smallCaps w:val="0"/>
+          <w:strike w:val="0"/>
+          <w:dstrike w:val="0"/>
+          <w:outline w:val="0"/>
+          <w:shadow w:val="0"/>
+          <w:emboss w:val="0"/>
+          <w:imprint w:val="0"/>
+          <w:noProof w:val="0"/>
+          <w:vanish w:val="0"/>
+          <w:color w:val="auto"/>
+          <w:spacing w:val="0"/>
+          <w:w w:val="100"/>
+          <w:kern w:val="0"/>
+          <w:position w:val="0"/>
+          <w:sz w:val="22"/>
+          <w:szCs w:val="22"/>
+          <w:highlight w:val="none"/>
+          <w:u w:val="none" w:color="auto"/>
+          <w:bdr w:val="none" w:sz="0" w:space="0" w:color="auto"/>
+          <w:shd w:val="clear" w:color="auto" w:fill="auto"/>
+          <w:vertAlign w:val="baseline"/>
+          <w:rtl w:val="0"/>
+          <w:cs w:val="0"/>
+          <w:lang w:val="fr-FR" w:eastAsia="en-US" w:bidi="ar-SA"/>
+        </w:rPr>
+        <w:t xml:space="preserve"> Déployez Contoso CipherGuard Sentinel X7 sur des serveurs dédiés ou des machines virtuelles, ce qui garantit une utilisation optimale du matériel et l’allocation des ressources.</w:t>
+      </w:r>
+      <w:r>
+        <w:rPr>
+          <w:rStyle w:val="DefaultParagraphFont"/>
+          <w:rFonts w:ascii="Calibri" w:eastAsia="Calibri" w:hAnsi="Calibri" w:cs="Times New Roman"/>
+          <w:b w:val="0"/>
+          <w:bCs w:val="0"/>
           <w:i w:val="0"/>
           <w:iCs w:val="0"/>
           <w:caps w:val="0"/>
@@ -2835,7 +3411,7 @@
         <w:rPr>
           <w:rStyle w:val="DefaultParagraphFont"/>
           <w:rFonts w:ascii="Calibri" w:eastAsia="Calibri" w:hAnsi="Calibri" w:cs="Times New Roman"/>
-          <w:b w:val="0"/>
+          <w:b/>
           <w:bCs/>
           <w:i w:val="0"/>
           <w:iCs w:val="0"/>
@@ -2865,14 +3441,50 @@
           <w:cs w:val="0"/>
           <w:lang w:val="fr-FR" w:eastAsia="en-US" w:bidi="ar-SA"/>
         </w:rPr>
-        <w:t>Personnalisation des politiques de sécurité, des contrôles d’accès et des règles de pare-feu, en fonction des besoins de l’organisation.</w:t>
-      </w:r>
-      <w:r>
-        <w:rPr>
-          <w:rStyle w:val="DefaultParagraphFont"/>
-          <w:rFonts w:ascii="Calibri" w:eastAsia="Calibri" w:hAnsi="Calibri" w:cs="Times New Roman"/>
-          <w:b w:val="0"/>
-          <w:bCs/>
+        <w:t>Configuration :</w:t>
+      </w:r>
+      <w:r>
+        <w:rPr>
+          <w:rStyle w:val="DefaultParagraphFont"/>
+          <w:rFonts w:ascii="Calibri" w:eastAsia="Calibri" w:hAnsi="Calibri" w:cs="Times New Roman"/>
+          <w:b w:val="0"/>
+          <w:bCs w:val="0"/>
+          <w:i w:val="0"/>
+          <w:iCs w:val="0"/>
+          <w:caps w:val="0"/>
+          <w:smallCaps w:val="0"/>
+          <w:strike w:val="0"/>
+          <w:dstrike w:val="0"/>
+          <w:outline w:val="0"/>
+          <w:shadow w:val="0"/>
+          <w:emboss w:val="0"/>
+          <w:imprint w:val="0"/>
+          <w:noProof w:val="0"/>
+          <w:vanish w:val="0"/>
+          <w:color w:val="auto"/>
+          <w:spacing w:val="0"/>
+          <w:w w:val="100"/>
+          <w:kern w:val="0"/>
+          <w:position w:val="0"/>
+          <w:sz w:val="22"/>
+          <w:szCs w:val="22"/>
+          <w:highlight w:val="none"/>
+          <w:u w:val="none" w:color="auto"/>
+          <w:bdr w:val="none" w:sz="0" w:space="0" w:color="auto"/>
+          <w:shd w:val="clear" w:color="auto" w:fill="auto"/>
+          <w:vertAlign w:val="baseline"/>
+          <w:rtl w:val="0"/>
+          <w:cs w:val="0"/>
+          <w:lang w:val="fr-FR" w:eastAsia="en-US" w:bidi="ar-SA"/>
+        </w:rPr>
+        <w:t xml:space="preserve"> Personnalisez les stratégies de sécurité, les contrôles d’accès et les règles de pare-feu en fonction des exigences organisationnelles.</w:t>
+      </w:r>
+      <w:r>
+        <w:rPr>
+          <w:rStyle w:val="DefaultParagraphFont"/>
+          <w:rFonts w:ascii="Calibri" w:eastAsia="Calibri" w:hAnsi="Calibri" w:cs="Times New Roman"/>
+          <w:b w:val="0"/>
+          <w:bCs w:val="0"/>
           <w:i w:val="0"/>
           <w:iCs w:val="0"/>
           <w:caps w:val="0"/>
@@ -2908,7 +3520,7 @@
           <w:rStyle w:val="DefaultParagraphFont"/>
           <w:rFonts w:ascii="Calibri" w:eastAsia="Calibri" w:hAnsi="Calibri" w:cs="Times New Roman"/>
           <w:b w:val="0"/>
-          <w:bCs/>
+          <w:bCs w:val="0"/>
           <w:i w:val="0"/>
           <w:iCs w:val="0"/>
           <w:caps w:val="0"/>
@@ -2944,7 +3556,7 @@
           <w:rStyle w:val="DefaultParagraphFont"/>
           <w:rFonts w:ascii="Calibri" w:eastAsia="Calibri" w:hAnsi="Calibri" w:cs="Times New Roman"/>
           <w:b w:val="0"/>
-          <w:bCs/>
+          <w:bCs w:val="0"/>
           <w:i w:val="0"/>
           <w:iCs w:val="0"/>
           <w:caps w:val="0"/>
@@ -2989,7 +3601,7 @@
         <w:rPr>
           <w:rStyle w:val="DefaultParagraphFont"/>
           <w:rFonts w:ascii="Calibri" w:eastAsia="Calibri" w:hAnsi="Calibri" w:cs="Times New Roman"/>
-          <w:b w:val="0"/>
+          <w:b/>
           <w:bCs/>
           <w:i w:val="0"/>
           <w:iCs w:val="0"/>
@@ -3019,14 +3631,50 @@
           <w:cs w:val="0"/>
           <w:lang w:val="fr-FR" w:eastAsia="en-US" w:bidi="ar-SA"/>
         </w:rPr>
-        <w:t>Exécution d’un plan de test complet, avec des scénarios d’attaques simulées et des tests de charge, visant à valider l’efficacité et la performance de la solution.</w:t>
-      </w:r>
-      <w:r>
-        <w:rPr>
-          <w:rStyle w:val="DefaultParagraphFont"/>
-          <w:rFonts w:ascii="Calibri" w:eastAsia="Calibri" w:hAnsi="Calibri" w:cs="Times New Roman"/>
-          <w:b w:val="0"/>
-          <w:bCs/>
+        <w:t>Test :</w:t>
+      </w:r>
+      <w:r>
+        <w:rPr>
+          <w:rStyle w:val="DefaultParagraphFont"/>
+          <w:rFonts w:ascii="Calibri" w:eastAsia="Calibri" w:hAnsi="Calibri" w:cs="Times New Roman"/>
+          <w:b w:val="0"/>
+          <w:bCs w:val="0"/>
+          <w:i w:val="0"/>
+          <w:iCs w:val="0"/>
+          <w:caps w:val="0"/>
+          <w:smallCaps w:val="0"/>
+          <w:strike w:val="0"/>
+          <w:dstrike w:val="0"/>
+          <w:outline w:val="0"/>
+          <w:shadow w:val="0"/>
+          <w:emboss w:val="0"/>
+          <w:imprint w:val="0"/>
+          <w:noProof w:val="0"/>
+          <w:vanish w:val="0"/>
+          <w:color w:val="auto"/>
+          <w:spacing w:val="0"/>
+          <w:w w:val="100"/>
+          <w:kern w:val="0"/>
+          <w:position w:val="0"/>
+          <w:sz w:val="22"/>
+          <w:szCs w:val="22"/>
+          <w:highlight w:val="none"/>
+          <w:u w:val="none" w:color="auto"/>
+          <w:bdr w:val="none" w:sz="0" w:space="0" w:color="auto"/>
+          <w:shd w:val="clear" w:color="auto" w:fill="auto"/>
+          <w:vertAlign w:val="baseline"/>
+          <w:rtl w:val="0"/>
+          <w:cs w:val="0"/>
+          <w:lang w:val="fr-FR" w:eastAsia="en-US" w:bidi="ar-SA"/>
+        </w:rPr>
+        <w:t xml:space="preserve"> exécutez un plan de test approfondi, y compris des scénarios d’attaque simulé et des tests de charge, pour valider l’efficacité et les performances de la solution.</w:t>
+      </w:r>
+      <w:r>
+        <w:rPr>
+          <w:rStyle w:val="DefaultParagraphFont"/>
+          <w:rFonts w:ascii="Calibri" w:eastAsia="Calibri" w:hAnsi="Calibri" w:cs="Times New Roman"/>
+          <w:b w:val="0"/>
+          <w:bCs w:val="0"/>
           <w:i w:val="0"/>
           <w:iCs w:val="0"/>
           <w:caps w:val="0"/>
@@ -3071,7 +3719,7 @@
         <w:rPr>
           <w:rStyle w:val="DefaultParagraphFont"/>
           <w:rFonts w:ascii="Calibri" w:eastAsia="Calibri" w:hAnsi="Calibri" w:cs="Times New Roman"/>
-          <w:b w:val="0"/>
+          <w:b/>
           <w:bCs/>
           <w:i w:val="0"/>
           <w:iCs w:val="0"/>
@@ -3101,7 +3749,43 @@
           <w:cs w:val="0"/>
           <w:lang w:val="fr-FR" w:eastAsia="en-US" w:bidi="ar-SA"/>
         </w:rPr>
-        <w:t>Organisation de sessions de formation approfondie destinée aux équipes informatiques, couvrant les opérations quotidiennes, les procédures de réponse aux incidents et les tâches de maintenance.</w:t>
+        <w:t>Formation :</w:t>
+      </w:r>
+      <w:r>
+        <w:rPr>
+          <w:rStyle w:val="DefaultParagraphFont"/>
+          <w:rFonts w:ascii="Calibri" w:eastAsia="Calibri" w:hAnsi="Calibri" w:cs="Times New Roman"/>
+          <w:b w:val="0"/>
+          <w:bCs w:val="0"/>
+          <w:i w:val="0"/>
+          <w:iCs w:val="0"/>
+          <w:caps w:val="0"/>
+          <w:smallCaps w:val="0"/>
+          <w:strike w:val="0"/>
+          <w:dstrike w:val="0"/>
+          <w:outline w:val="0"/>
+          <w:shadow w:val="0"/>
+          <w:emboss w:val="0"/>
+          <w:imprint w:val="0"/>
+          <w:noProof w:val="0"/>
+          <w:vanish w:val="0"/>
+          <w:color w:val="auto"/>
+          <w:spacing w:val="0"/>
+          <w:w w:val="100"/>
+          <w:kern w:val="0"/>
+          <w:position w:val="0"/>
+          <w:sz w:val="22"/>
+          <w:szCs w:val="22"/>
+          <w:highlight w:val="none"/>
+          <w:u w:val="none" w:color="auto"/>
+          <w:bdr w:val="none" w:sz="0" w:space="0" w:color="auto"/>
+          <w:shd w:val="clear" w:color="auto" w:fill="auto"/>
+          <w:vertAlign w:val="baseline"/>
+          <w:rtl w:val="0"/>
+          <w:cs w:val="0"/>
+          <w:lang w:val="fr-FR" w:eastAsia="en-US" w:bidi="ar-SA"/>
+        </w:rPr>
+        <w:t xml:space="preserve"> fournissez des sessions de formation approfondies au personnel informatique, couvrant les opérations quotidiennes, les procédures de réponse aux incidents et les tâches de maintenance.</w:t>
       </w:r>
     </w:p>
     <w:p/>
@@ -3160,7 +3844,7 @@
         <w:rPr>
           <w:rStyle w:val="DefaultParagraphFont"/>
           <w:rFonts w:ascii="Calibri" w:eastAsia="Calibri" w:hAnsi="Calibri" w:cs="Times New Roman"/>
-          <w:b w:val="0"/>
+          <w:b/>
           <w:bCs/>
           <w:i w:val="0"/>
           <w:iCs w:val="0"/>
@@ -3190,14 +3874,50 @@
           <w:cs w:val="0"/>
           <w:lang w:val="fr-FR" w:eastAsia="en-US" w:bidi="ar-SA"/>
         </w:rPr>
-        <w:t>Contoso garantit des mises à jour continues du produit, intégrant les dernières informations sur les menaces et les améliorations en matière de sécurité.</w:t>
-      </w:r>
-      <w:r>
-        <w:rPr>
-          <w:rStyle w:val="DefaultParagraphFont"/>
-          <w:rFonts w:ascii="Calibri" w:eastAsia="Calibri" w:hAnsi="Calibri" w:cs="Times New Roman"/>
-          <w:b w:val="0"/>
-          <w:bCs/>
+        <w:t>Mises à jour régulières :</w:t>
+      </w:r>
+      <w:r>
+        <w:rPr>
+          <w:rStyle w:val="DefaultParagraphFont"/>
+          <w:rFonts w:ascii="Calibri" w:eastAsia="Calibri" w:hAnsi="Calibri" w:cs="Times New Roman"/>
+          <w:b w:val="0"/>
+          <w:bCs w:val="0"/>
+          <w:i w:val="0"/>
+          <w:iCs w:val="0"/>
+          <w:caps w:val="0"/>
+          <w:smallCaps w:val="0"/>
+          <w:strike w:val="0"/>
+          <w:dstrike w:val="0"/>
+          <w:outline w:val="0"/>
+          <w:shadow w:val="0"/>
+          <w:emboss w:val="0"/>
+          <w:imprint w:val="0"/>
+          <w:noProof w:val="0"/>
+          <w:vanish w:val="0"/>
+          <w:color w:val="auto"/>
+          <w:spacing w:val="0"/>
+          <w:w w:val="100"/>
+          <w:kern w:val="0"/>
+          <w:position w:val="0"/>
+          <w:sz w:val="22"/>
+          <w:szCs w:val="22"/>
+          <w:highlight w:val="none"/>
+          <w:u w:val="none" w:color="auto"/>
+          <w:bdr w:val="none" w:sz="0" w:space="0" w:color="auto"/>
+          <w:shd w:val="clear" w:color="auto" w:fill="auto"/>
+          <w:vertAlign w:val="baseline"/>
+          <w:rtl w:val="0"/>
+          <w:cs w:val="0"/>
+          <w:lang w:val="fr-FR" w:eastAsia="en-US" w:bidi="ar-SA"/>
+        </w:rPr>
+        <w:t xml:space="preserve"> Contoso garantit des mises à jour continues du produit, en intégrant les dernières améliorations du renseignement sur les menaces et de la sécurité.</w:t>
+      </w:r>
+      <w:r>
+        <w:rPr>
+          <w:rStyle w:val="DefaultParagraphFont"/>
+          <w:rFonts w:ascii="Calibri" w:eastAsia="Calibri" w:hAnsi="Calibri" w:cs="Times New Roman"/>
+          <w:b w:val="0"/>
+          <w:bCs w:val="0"/>
           <w:i w:val="0"/>
           <w:iCs w:val="0"/>
           <w:caps w:val="0"/>
@@ -3242,7 +3962,7 @@
         <w:rPr>
           <w:rStyle w:val="DefaultParagraphFont"/>
           <w:rFonts w:ascii="Calibri" w:eastAsia="Calibri" w:hAnsi="Calibri" w:cs="Times New Roman"/>
-          <w:b w:val="0"/>
+          <w:b/>
           <w:bCs/>
           <w:i w:val="0"/>
           <w:iCs w:val="0"/>
@@ -3272,7 +3992,43 @@
           <w:cs w:val="0"/>
           <w:lang w:val="fr-FR" w:eastAsia="en-US" w:bidi="ar-SA"/>
         </w:rPr>
-        <w:t>Contoso vous permet de consulter les membres d’une équipe d’assistance dédiée, disponible 24 heures sur 24 et 7 jours sur 7, pour garantir une assistance rapide en cas de problèmes techniques ou de questions relatives à Contoso CipherGuard Sentinel X7.</w:t>
+        <w:t>Support technique :</w:t>
+      </w:r>
+      <w:r>
+        <w:rPr>
+          <w:rStyle w:val="DefaultParagraphFont"/>
+          <w:rFonts w:ascii="Calibri" w:eastAsia="Calibri" w:hAnsi="Calibri" w:cs="Times New Roman"/>
+          <w:b w:val="0"/>
+          <w:bCs w:val="0"/>
+          <w:i w:val="0"/>
+          <w:iCs w:val="0"/>
+          <w:caps w:val="0"/>
+          <w:smallCaps w:val="0"/>
+          <w:strike w:val="0"/>
+          <w:dstrike w:val="0"/>
+          <w:outline w:val="0"/>
+          <w:shadow w:val="0"/>
+          <w:emboss w:val="0"/>
+          <w:imprint w:val="0"/>
+          <w:noProof w:val="0"/>
+          <w:vanish w:val="0"/>
+          <w:color w:val="auto"/>
+          <w:spacing w:val="0"/>
+          <w:w w:val="100"/>
+          <w:kern w:val="0"/>
+          <w:position w:val="0"/>
+          <w:sz w:val="22"/>
+          <w:szCs w:val="22"/>
+          <w:highlight w:val="none"/>
+          <w:u w:val="none" w:color="auto"/>
+          <w:bdr w:val="none" w:sz="0" w:space="0" w:color="auto"/>
+          <w:shd w:val="clear" w:color="auto" w:fill="auto"/>
+          <w:vertAlign w:val="baseline"/>
+          <w:rtl w:val="0"/>
+          <w:cs w:val="0"/>
+          <w:lang w:val="fr-FR" w:eastAsia="en-US" w:bidi="ar-SA"/>
+        </w:rPr>
+        <w:t xml:space="preserve"> Contoso fournit une équipe de support technique dédiée 24/7 pour garantir une assistance rapide pour tout problème technique ou demande de renseignements liés à Contoso CipherGuard Sentinel X7.</w:t>
       </w:r>
     </w:p>
     <w:p/>

--- a/ResourceFiles/Contoso CipherGuard Product Specification.docx
+++ b/ResourceFiles/Contoso CipherGuard Product Specification.docx
@@ -286,7 +286,7 @@
           <w:cs w:val="0"/>
           <w:lang w:val="fr-FR" w:eastAsia="en-US" w:bidi="ar-SA"/>
         </w:rPr>
-        <w:t>Contoso CipherGuard Sentinel X7 est un produit de sécurité avancé et résilient, méticuleusement conçu pour renforcer l’infrastructure du réseau informatique contre un large éventail de menaces et de vulnérabilités.</w:t>
+        <w:t>Le Contoso CipherGuard Sentinel X7 est un produit de sécurité avancé et résilient, spécialement conçu pour renforcer l’infrastructure réseau informatique face à un éventail de menaces et de vulnérabilités.</w:t>
       </w:r>
       <w:r>
         <w:rPr>
@@ -447,43 +447,43 @@
           <w:cs w:val="0"/>
           <w:lang w:val="fr-FR" w:eastAsia="en-US" w:bidi="ar-SA"/>
         </w:rPr>
-        <w:t>Protection du pare-feu :</w:t>
-      </w:r>
-      <w:r>
-        <w:rPr>
-          <w:rStyle w:val="DefaultParagraphFont"/>
-          <w:rFonts w:ascii="Calibri" w:eastAsia="Calibri" w:hAnsi="Calibri" w:cs="Times New Roman"/>
-          <w:b w:val="0"/>
-          <w:bCs w:val="0"/>
-          <w:i w:val="0"/>
-          <w:iCs w:val="0"/>
-          <w:caps w:val="0"/>
-          <w:smallCaps w:val="0"/>
-          <w:strike w:val="0"/>
-          <w:dstrike w:val="0"/>
-          <w:outline w:val="0"/>
-          <w:shadow w:val="0"/>
-          <w:emboss w:val="0"/>
-          <w:imprint w:val="0"/>
-          <w:noProof w:val="0"/>
-          <w:vanish w:val="0"/>
-          <w:color w:val="auto"/>
-          <w:spacing w:val="0"/>
-          <w:w w:val="100"/>
-          <w:kern w:val="0"/>
-          <w:position w:val="0"/>
-          <w:sz w:val="22"/>
-          <w:szCs w:val="22"/>
-          <w:highlight w:val="none"/>
-          <w:u w:val="none" w:color="auto"/>
-          <w:bdr w:val="none" w:sz="0" w:space="0" w:color="auto"/>
-          <w:shd w:val="clear" w:color="auto" w:fill="auto"/>
-          <w:vertAlign w:val="baseline"/>
-          <w:rtl w:val="0"/>
-          <w:cs w:val="0"/>
-          <w:lang w:val="fr-FR" w:eastAsia="en-US" w:bidi="ar-SA"/>
-        </w:rPr>
-        <w:t xml:space="preserve"> l’utilisation d’un pare-feu d’inspection avec état, Contoso CipherGuard Sentinel X7 utilise des techniques d’inspection approfondies des paquets.</w:t>
+        <w:t>Protection par pare-feu :</w:t>
+      </w:r>
+      <w:r>
+        <w:rPr>
+          <w:rStyle w:val="DefaultParagraphFont"/>
+          <w:rFonts w:ascii="Calibri" w:eastAsia="Calibri" w:hAnsi="Calibri" w:cs="Times New Roman"/>
+          <w:b w:val="0"/>
+          <w:bCs w:val="0"/>
+          <w:i w:val="0"/>
+          <w:iCs w:val="0"/>
+          <w:caps w:val="0"/>
+          <w:smallCaps w:val="0"/>
+          <w:strike w:val="0"/>
+          <w:dstrike w:val="0"/>
+          <w:outline w:val="0"/>
+          <w:shadow w:val="0"/>
+          <w:emboss w:val="0"/>
+          <w:imprint w:val="0"/>
+          <w:noProof w:val="0"/>
+          <w:vanish w:val="0"/>
+          <w:color w:val="auto"/>
+          <w:spacing w:val="0"/>
+          <w:w w:val="100"/>
+          <w:kern w:val="0"/>
+          <w:position w:val="0"/>
+          <w:sz w:val="22"/>
+          <w:szCs w:val="22"/>
+          <w:highlight w:val="none"/>
+          <w:u w:val="none" w:color="auto"/>
+          <w:bdr w:val="none" w:sz="0" w:space="0" w:color="auto"/>
+          <w:shd w:val="clear" w:color="auto" w:fill="auto"/>
+          <w:vertAlign w:val="baseline"/>
+          <w:rtl w:val="0"/>
+          <w:cs w:val="0"/>
+          <w:lang w:val="fr-FR" w:eastAsia="en-US" w:bidi="ar-SA"/>
+        </w:rPr>
+        <w:t xml:space="preserve"> s’appuyant sur un pare-feu d’inspection avec état, le Contoso CipherGuard Sentinel X7 a recours à des techniques d’inspection approfondies des paquets.</w:t>
       </w:r>
       <w:r>
         <w:rPr>
@@ -679,6 +679,42 @@
         <w:rPr>
           <w:rStyle w:val="DefaultParagraphFont"/>
           <w:rFonts w:ascii="Calibri" w:eastAsia="Calibri" w:hAnsi="Calibri" w:cs="Times New Roman"/>
+          <w:b w:val="0"/>
+          <w:bCs/>
+          <w:i w:val="0"/>
+          <w:iCs w:val="0"/>
+          <w:caps w:val="0"/>
+          <w:smallCaps w:val="0"/>
+          <w:strike w:val="0"/>
+          <w:dstrike w:val="0"/>
+          <w:outline w:val="0"/>
+          <w:shadow w:val="0"/>
+          <w:emboss w:val="0"/>
+          <w:imprint w:val="0"/>
+          <w:noProof w:val="0"/>
+          <w:vanish w:val="0"/>
+          <w:color w:val="auto"/>
+          <w:spacing w:val="0"/>
+          <w:w w:val="100"/>
+          <w:kern w:val="0"/>
+          <w:position w:val="0"/>
+          <w:sz w:val="22"/>
+          <w:szCs w:val="22"/>
+          <w:highlight w:val="none"/>
+          <w:u w:val="none" w:color="auto"/>
+          <w:bdr w:val="none" w:sz="0" w:space="0" w:color="auto"/>
+          <w:shd w:val="clear" w:color="auto" w:fill="auto"/>
+          <w:vertAlign w:val="baseline"/>
+          <w:rtl w:val="0"/>
+          <w:cs w:val="0"/>
+          <w:lang w:val="fr-FR" w:eastAsia="en-US" w:bidi="ar-SA"/>
+        </w:rPr>
+        <w:t>u</w:t>
+      </w:r>
+      <w:r>
+        <w:rPr>
+          <w:rStyle w:val="DefaultParagraphFont"/>
+          <w:rFonts w:ascii="Calibri" w:eastAsia="Calibri" w:hAnsi="Calibri" w:cs="Times New Roman"/>
           <w:b/>
           <w:bCs/>
           <w:i w:val="0"/>
@@ -709,43 +745,43 @@
           <w:cs w:val="0"/>
           <w:lang w:val="fr-FR" w:eastAsia="en-US" w:bidi="ar-SA"/>
         </w:rPr>
-        <w:t xml:space="preserve">Système de détection et de prévention des intrusions (IDPS) : </w:t>
-      </w:r>
-      <w:r>
-        <w:rPr>
-          <w:rStyle w:val="DefaultParagraphFont"/>
-          <w:rFonts w:ascii="Calibri" w:eastAsia="Calibri" w:hAnsi="Calibri" w:cs="Times New Roman"/>
-          <w:b w:val="0"/>
-          <w:bCs w:val="0"/>
-          <w:i w:val="0"/>
-          <w:iCs w:val="0"/>
-          <w:caps w:val="0"/>
-          <w:smallCaps w:val="0"/>
-          <w:strike w:val="0"/>
-          <w:dstrike w:val="0"/>
-          <w:outline w:val="0"/>
-          <w:shadow w:val="0"/>
-          <w:emboss w:val="0"/>
-          <w:imprint w:val="0"/>
-          <w:noProof w:val="0"/>
-          <w:vanish w:val="0"/>
-          <w:color w:val="auto"/>
-          <w:spacing w:val="0"/>
-          <w:w w:val="100"/>
-          <w:kern w:val="0"/>
-          <w:position w:val="0"/>
-          <w:sz w:val="22"/>
-          <w:szCs w:val="22"/>
-          <w:highlight w:val="none"/>
-          <w:u w:val="none" w:color="auto"/>
-          <w:bdr w:val="none" w:sz="0" w:space="0" w:color="auto"/>
-          <w:shd w:val="clear" w:color="auto" w:fill="auto"/>
-          <w:vertAlign w:val="baseline"/>
-          <w:rtl w:val="0"/>
-          <w:cs w:val="0"/>
-          <w:lang w:val="fr-FR" w:eastAsia="en-US" w:bidi="ar-SA"/>
-        </w:rPr>
-        <w:t>alimenté par des algorithmes d’apprentissage automatique, notre IDPS surveille en permanence les modèles et anomalies du trafic réseau.</w:t>
+        <w:t xml:space="preserve">Système de détection et de prévention des intrusions (IDPS) : </w:t>
+      </w:r>
+      <w:r>
+        <w:rPr>
+          <w:rStyle w:val="DefaultParagraphFont"/>
+          <w:rFonts w:ascii="Calibri" w:eastAsia="Calibri" w:hAnsi="Calibri" w:cs="Times New Roman"/>
+          <w:b w:val="0"/>
+          <w:bCs w:val="0"/>
+          <w:i w:val="0"/>
+          <w:iCs w:val="0"/>
+          <w:caps w:val="0"/>
+          <w:smallCaps w:val="0"/>
+          <w:strike w:val="0"/>
+          <w:dstrike w:val="0"/>
+          <w:outline w:val="0"/>
+          <w:shadow w:val="0"/>
+          <w:emboss w:val="0"/>
+          <w:imprint w:val="0"/>
+          <w:noProof w:val="0"/>
+          <w:vanish w:val="0"/>
+          <w:color w:val="auto"/>
+          <w:spacing w:val="0"/>
+          <w:w w:val="100"/>
+          <w:kern w:val="0"/>
+          <w:position w:val="0"/>
+          <w:sz w:val="22"/>
+          <w:szCs w:val="22"/>
+          <w:highlight w:val="none"/>
+          <w:u w:val="none" w:color="auto"/>
+          <w:bdr w:val="none" w:sz="0" w:space="0" w:color="auto"/>
+          <w:shd w:val="clear" w:color="auto" w:fill="auto"/>
+          <w:vertAlign w:val="baseline"/>
+          <w:rtl w:val="0"/>
+          <w:cs w:val="0"/>
+          <w:lang w:val="fr-FR" w:eastAsia="en-US" w:bidi="ar-SA"/>
+        </w:rPr>
+        <w:t>utilisant des algorithmes d’apprentissage automatique, notre IDPS surveille en permanence les modèles et anomalies du trafic réseau.</w:t>
       </w:r>
       <w:r>
         <w:rPr>
@@ -971,43 +1007,43 @@
           <w:cs w:val="0"/>
           <w:lang w:val="fr-FR" w:eastAsia="en-US" w:bidi="ar-SA"/>
         </w:rPr>
-        <w:t xml:space="preserve">Prise en charge du réseau privé virtuel (VPN) : </w:t>
-      </w:r>
-      <w:r>
-        <w:rPr>
-          <w:rStyle w:val="DefaultParagraphFont"/>
-          <w:rFonts w:ascii="Calibri" w:eastAsia="Calibri" w:hAnsi="Calibri" w:cs="Times New Roman"/>
-          <w:b w:val="0"/>
-          <w:bCs w:val="0"/>
-          <w:i w:val="0"/>
-          <w:iCs w:val="0"/>
-          <w:caps w:val="0"/>
-          <w:smallCaps w:val="0"/>
-          <w:strike w:val="0"/>
-          <w:dstrike w:val="0"/>
-          <w:outline w:val="0"/>
-          <w:shadow w:val="0"/>
-          <w:emboss w:val="0"/>
-          <w:imprint w:val="0"/>
-          <w:noProof w:val="0"/>
-          <w:vanish w:val="0"/>
-          <w:color w:val="auto"/>
-          <w:spacing w:val="0"/>
-          <w:w w:val="100"/>
-          <w:kern w:val="0"/>
-          <w:position w:val="0"/>
-          <w:sz w:val="22"/>
-          <w:szCs w:val="22"/>
-          <w:highlight w:val="none"/>
-          <w:u w:val="none" w:color="auto"/>
-          <w:bdr w:val="none" w:sz="0" w:space="0" w:color="auto"/>
-          <w:shd w:val="clear" w:color="auto" w:fill="auto"/>
-          <w:vertAlign w:val="baseline"/>
-          <w:rtl w:val="0"/>
-          <w:cs w:val="0"/>
-          <w:lang w:val="fr-FR" w:eastAsia="en-US" w:bidi="ar-SA"/>
-        </w:rPr>
-        <w:t>Contoso CipherGuard Sentinel X7 prend en charge les protocoles VPN standard tels que IPsec et OpenVPN.</w:t>
+        <w:t xml:space="preserve">Prise en charge de réseaux privés virtuels (VPN) : </w:t>
+      </w:r>
+      <w:r>
+        <w:rPr>
+          <w:rStyle w:val="DefaultParagraphFont"/>
+          <w:rFonts w:ascii="Calibri" w:eastAsia="Calibri" w:hAnsi="Calibri" w:cs="Times New Roman"/>
+          <w:b w:val="0"/>
+          <w:bCs w:val="0"/>
+          <w:i w:val="0"/>
+          <w:iCs w:val="0"/>
+          <w:caps w:val="0"/>
+          <w:smallCaps w:val="0"/>
+          <w:strike w:val="0"/>
+          <w:dstrike w:val="0"/>
+          <w:outline w:val="0"/>
+          <w:shadow w:val="0"/>
+          <w:emboss w:val="0"/>
+          <w:imprint w:val="0"/>
+          <w:noProof w:val="0"/>
+          <w:vanish w:val="0"/>
+          <w:color w:val="auto"/>
+          <w:spacing w:val="0"/>
+          <w:w w:val="100"/>
+          <w:kern w:val="0"/>
+          <w:position w:val="0"/>
+          <w:sz w:val="22"/>
+          <w:szCs w:val="22"/>
+          <w:highlight w:val="none"/>
+          <w:u w:val="none" w:color="auto"/>
+          <w:bdr w:val="none" w:sz="0" w:space="0" w:color="auto"/>
+          <w:shd w:val="clear" w:color="auto" w:fill="auto"/>
+          <w:vertAlign w:val="baseline"/>
+          <w:rtl w:val="0"/>
+          <w:cs w:val="0"/>
+          <w:lang w:val="fr-FR" w:eastAsia="en-US" w:bidi="ar-SA"/>
+        </w:rPr>
+        <w:t>le Contoso CipherGuard Sentinel X7 prend en charge les protocoles VPN standard tels que IPsec et OpenVPN.</w:t>
       </w:r>
       <w:r>
         <w:rPr>
@@ -1233,43 +1269,43 @@
           <w:cs w:val="0"/>
           <w:lang w:val="fr-FR" w:eastAsia="en-US" w:bidi="ar-SA"/>
         </w:rPr>
-        <w:t>Sécurité des points de terminaison :</w:t>
-      </w:r>
-      <w:r>
-        <w:rPr>
-          <w:rStyle w:val="DefaultParagraphFont"/>
-          <w:rFonts w:ascii="Calibri" w:eastAsia="Calibri" w:hAnsi="Calibri" w:cs="Times New Roman"/>
-          <w:b w:val="0"/>
-          <w:bCs w:val="0"/>
-          <w:i w:val="0"/>
-          <w:iCs w:val="0"/>
-          <w:caps w:val="0"/>
-          <w:smallCaps w:val="0"/>
-          <w:strike w:val="0"/>
-          <w:dstrike w:val="0"/>
-          <w:outline w:val="0"/>
-          <w:shadow w:val="0"/>
-          <w:emboss w:val="0"/>
-          <w:imprint w:val="0"/>
-          <w:noProof w:val="0"/>
-          <w:vanish w:val="0"/>
-          <w:color w:val="auto"/>
-          <w:spacing w:val="0"/>
-          <w:w w:val="100"/>
-          <w:kern w:val="0"/>
-          <w:position w:val="0"/>
-          <w:sz w:val="22"/>
-          <w:szCs w:val="22"/>
-          <w:highlight w:val="none"/>
-          <w:u w:val="none" w:color="auto"/>
-          <w:bdr w:val="none" w:sz="0" w:space="0" w:color="auto"/>
-          <w:shd w:val="clear" w:color="auto" w:fill="auto"/>
-          <w:vertAlign w:val="baseline"/>
-          <w:rtl w:val="0"/>
-          <w:cs w:val="0"/>
-          <w:lang w:val="fr-FR" w:eastAsia="en-US" w:bidi="ar-SA"/>
-        </w:rPr>
-        <w:t xml:space="preserve"> utilisation d’une approche de défense multicouche, notre module de sécurité de point de terminaison intègre des fonctionnalités antivirus, anti-programme malveillant et de prévention des intrusions basées sur l’hôte.</w:t>
+        <w:t>Sécurité des points de terminaison :</w:t>
+      </w:r>
+      <w:r>
+        <w:rPr>
+          <w:rStyle w:val="DefaultParagraphFont"/>
+          <w:rFonts w:ascii="Calibri" w:eastAsia="Calibri" w:hAnsi="Calibri" w:cs="Times New Roman"/>
+          <w:b w:val="0"/>
+          <w:bCs w:val="0"/>
+          <w:i w:val="0"/>
+          <w:iCs w:val="0"/>
+          <w:caps w:val="0"/>
+          <w:smallCaps w:val="0"/>
+          <w:strike w:val="0"/>
+          <w:dstrike w:val="0"/>
+          <w:outline w:val="0"/>
+          <w:shadow w:val="0"/>
+          <w:emboss w:val="0"/>
+          <w:imprint w:val="0"/>
+          <w:noProof w:val="0"/>
+          <w:vanish w:val="0"/>
+          <w:color w:val="auto"/>
+          <w:spacing w:val="0"/>
+          <w:w w:val="100"/>
+          <w:kern w:val="0"/>
+          <w:position w:val="0"/>
+          <w:sz w:val="22"/>
+          <w:szCs w:val="22"/>
+          <w:highlight w:val="none"/>
+          <w:u w:val="none" w:color="auto"/>
+          <w:bdr w:val="none" w:sz="0" w:space="0" w:color="auto"/>
+          <w:shd w:val="clear" w:color="auto" w:fill="auto"/>
+          <w:vertAlign w:val="baseline"/>
+          <w:rtl w:val="0"/>
+          <w:cs w:val="0"/>
+          <w:lang w:val="fr-FR" w:eastAsia="en-US" w:bidi="ar-SA"/>
+        </w:rPr>
+        <w:t xml:space="preserve"> se basant sur une approche de défense multicouche, notre module de sécurité des points de terminaison intègre des fonctionnalités d’antivirus, d’anti-programme malveillant et de prévention des intrusions basées sur l’hôte.</w:t>
       </w:r>
       <w:r>
         <w:rPr>
@@ -1495,7 +1531,7 @@
           <w:cs w:val="0"/>
           <w:lang w:val="fr-FR" w:eastAsia="en-US" w:bidi="ar-SA"/>
         </w:rPr>
-        <w:t>Journalisation et surveillance :</w:t>
+        <w:t>Journalisation et surveillance :</w:t>
       </w:r>
       <w:r>
         <w:rPr>
@@ -1757,43 +1793,43 @@
           <w:cs w:val="0"/>
           <w:lang w:val="fr-FR" w:eastAsia="en-US" w:bidi="ar-SA"/>
         </w:rPr>
-        <w:t>Authentification utilisateur et contrôle</w:t>
-      </w:r>
-      <w:r>
-        <w:rPr>
-          <w:rStyle w:val="DefaultParagraphFont"/>
-          <w:rFonts w:ascii="Calibri" w:eastAsia="Calibri" w:hAnsi="Calibri" w:cs="Times New Roman"/>
-          <w:b w:val="0"/>
-          <w:bCs w:val="0"/>
-          <w:i w:val="0"/>
-          <w:iCs w:val="0"/>
-          <w:caps w:val="0"/>
-          <w:smallCaps w:val="0"/>
-          <w:strike w:val="0"/>
-          <w:dstrike w:val="0"/>
-          <w:outline w:val="0"/>
-          <w:shadow w:val="0"/>
-          <w:emboss w:val="0"/>
-          <w:imprint w:val="0"/>
-          <w:noProof w:val="0"/>
-          <w:vanish w:val="0"/>
-          <w:color w:val="auto"/>
-          <w:spacing w:val="0"/>
-          <w:w w:val="100"/>
-          <w:kern w:val="0"/>
-          <w:position w:val="0"/>
-          <w:sz w:val="22"/>
-          <w:szCs w:val="22"/>
-          <w:highlight w:val="none"/>
-          <w:u w:val="none" w:color="auto"/>
-          <w:bdr w:val="none" w:sz="0" w:space="0" w:color="auto"/>
-          <w:shd w:val="clear" w:color="auto" w:fill="auto"/>
-          <w:vertAlign w:val="baseline"/>
-          <w:rtl w:val="0"/>
-          <w:cs w:val="0"/>
-          <w:lang w:val="fr-FR" w:eastAsia="en-US" w:bidi="ar-SA"/>
-        </w:rPr>
-        <w:t xml:space="preserve"> d’accès : Contoso CipherGuard Sentinel X7 prend en charge les mécanismes d’authentification multifacteur (MFA), notamment l’authentification biométrique et l’intégration de cartes à puce.</w:t>
+        <w:t>Authentification utilisateur et contrôle d’accès</w:t>
+      </w:r>
+      <w:r>
+        <w:rPr>
+          <w:rStyle w:val="DefaultParagraphFont"/>
+          <w:rFonts w:ascii="Calibri" w:eastAsia="Calibri" w:hAnsi="Calibri" w:cs="Times New Roman"/>
+          <w:b w:val="0"/>
+          <w:bCs w:val="0"/>
+          <w:i w:val="0"/>
+          <w:iCs w:val="0"/>
+          <w:caps w:val="0"/>
+          <w:smallCaps w:val="0"/>
+          <w:strike w:val="0"/>
+          <w:dstrike w:val="0"/>
+          <w:outline w:val="0"/>
+          <w:shadow w:val="0"/>
+          <w:emboss w:val="0"/>
+          <w:imprint w:val="0"/>
+          <w:noProof w:val="0"/>
+          <w:vanish w:val="0"/>
+          <w:color w:val="auto"/>
+          <w:spacing w:val="0"/>
+          <w:w w:val="100"/>
+          <w:kern w:val="0"/>
+          <w:position w:val="0"/>
+          <w:sz w:val="22"/>
+          <w:szCs w:val="22"/>
+          <w:highlight w:val="none"/>
+          <w:u w:val="none" w:color="auto"/>
+          <w:bdr w:val="none" w:sz="0" w:space="0" w:color="auto"/>
+          <w:shd w:val="clear" w:color="auto" w:fill="auto"/>
+          <w:vertAlign w:val="baseline"/>
+          <w:rtl w:val="0"/>
+          <w:cs w:val="0"/>
+          <w:lang w:val="fr-FR" w:eastAsia="en-US" w:bidi="ar-SA"/>
+        </w:rPr>
+        <w:t> : le Contoso CipherGuard Sentinel X7 prend en charge les mécanismes d’authentification multifacteur (MFA), notamment l’authentification biométrique et l’intégration de cartes à puce.</w:t>
       </w:r>
       <w:r>
         <w:rPr>
@@ -2141,43 +2177,43 @@
           <w:cs w:val="0"/>
           <w:lang w:val="fr-FR" w:eastAsia="en-US" w:bidi="ar-SA"/>
         </w:rPr>
-        <w:t>Processeur :</w:t>
-      </w:r>
-      <w:r>
-        <w:rPr>
-          <w:rStyle w:val="DefaultParagraphFont"/>
-          <w:rFonts w:ascii="Calibri" w:eastAsia="Calibri" w:hAnsi="Calibri" w:cs="Times New Roman"/>
-          <w:b w:val="0"/>
-          <w:bCs w:val="0"/>
-          <w:i w:val="0"/>
-          <w:iCs w:val="0"/>
-          <w:caps w:val="0"/>
-          <w:smallCaps w:val="0"/>
-          <w:strike w:val="0"/>
-          <w:dstrike w:val="0"/>
-          <w:outline w:val="0"/>
-          <w:shadow w:val="0"/>
-          <w:emboss w:val="0"/>
-          <w:imprint w:val="0"/>
-          <w:noProof w:val="0"/>
-          <w:vanish w:val="0"/>
-          <w:color w:val="auto"/>
-          <w:spacing w:val="0"/>
-          <w:w w:val="100"/>
-          <w:kern w:val="0"/>
-          <w:position w:val="0"/>
-          <w:sz w:val="22"/>
-          <w:szCs w:val="22"/>
-          <w:highlight w:val="none"/>
-          <w:u w:val="none" w:color="auto"/>
-          <w:bdr w:val="none" w:sz="0" w:space="0" w:color="auto"/>
-          <w:shd w:val="clear" w:color="auto" w:fill="auto"/>
-          <w:vertAlign w:val="baseline"/>
-          <w:rtl w:val="0"/>
-          <w:cs w:val="0"/>
-          <w:lang w:val="fr-FR" w:eastAsia="en-US" w:bidi="ar-SA"/>
-        </w:rPr>
-        <w:t xml:space="preserve"> Quad-core 2,5 GHz ou supérieur avec prise en charge de l’accélération matérielle</w:t>
+        <w:t>Processeur :</w:t>
+      </w:r>
+      <w:r>
+        <w:rPr>
+          <w:rStyle w:val="DefaultParagraphFont"/>
+          <w:rFonts w:ascii="Calibri" w:eastAsia="Calibri" w:hAnsi="Calibri" w:cs="Times New Roman"/>
+          <w:b w:val="0"/>
+          <w:bCs w:val="0"/>
+          <w:i w:val="0"/>
+          <w:iCs w:val="0"/>
+          <w:caps w:val="0"/>
+          <w:smallCaps w:val="0"/>
+          <w:strike w:val="0"/>
+          <w:dstrike w:val="0"/>
+          <w:outline w:val="0"/>
+          <w:shadow w:val="0"/>
+          <w:emboss w:val="0"/>
+          <w:imprint w:val="0"/>
+          <w:noProof w:val="0"/>
+          <w:vanish w:val="0"/>
+          <w:color w:val="auto"/>
+          <w:spacing w:val="0"/>
+          <w:w w:val="100"/>
+          <w:kern w:val="0"/>
+          <w:position w:val="0"/>
+          <w:sz w:val="22"/>
+          <w:szCs w:val="22"/>
+          <w:highlight w:val="none"/>
+          <w:u w:val="none" w:color="auto"/>
+          <w:bdr w:val="none" w:sz="0" w:space="0" w:color="auto"/>
+          <w:shd w:val="clear" w:color="auto" w:fill="auto"/>
+          <w:vertAlign w:val="baseline"/>
+          <w:rtl w:val="0"/>
+          <w:cs w:val="0"/>
+          <w:lang w:val="fr-FR" w:eastAsia="en-US" w:bidi="ar-SA"/>
+        </w:rPr>
+        <w:t xml:space="preserve"> quad-core 2,5 GHz ou supérieur avec prise en charge de l’accélération matérielle</w:t>
       </w:r>
     </w:p>
     <w:p>
@@ -2223,43 +2259,43 @@
           <w:cs w:val="0"/>
           <w:lang w:val="fr-FR" w:eastAsia="en-US" w:bidi="ar-SA"/>
         </w:rPr>
-        <w:t>RAM :</w:t>
-      </w:r>
-      <w:r>
-        <w:rPr>
-          <w:rStyle w:val="DefaultParagraphFont"/>
-          <w:rFonts w:ascii="Calibri" w:eastAsia="Calibri" w:hAnsi="Calibri" w:cs="Times New Roman"/>
-          <w:b w:val="0"/>
-          <w:bCs w:val="0"/>
-          <w:i w:val="0"/>
-          <w:iCs w:val="0"/>
-          <w:caps w:val="0"/>
-          <w:smallCaps w:val="0"/>
-          <w:strike w:val="0"/>
-          <w:dstrike w:val="0"/>
-          <w:outline w:val="0"/>
-          <w:shadow w:val="0"/>
-          <w:emboss w:val="0"/>
-          <w:imprint w:val="0"/>
-          <w:noProof w:val="0"/>
-          <w:vanish w:val="0"/>
-          <w:color w:val="auto"/>
-          <w:spacing w:val="0"/>
-          <w:w w:val="100"/>
-          <w:kern w:val="0"/>
-          <w:position w:val="0"/>
-          <w:sz w:val="22"/>
-          <w:szCs w:val="22"/>
-          <w:highlight w:val="none"/>
-          <w:u w:val="none" w:color="auto"/>
-          <w:bdr w:val="none" w:sz="0" w:space="0" w:color="auto"/>
-          <w:shd w:val="clear" w:color="auto" w:fill="auto"/>
-          <w:vertAlign w:val="baseline"/>
-          <w:rtl w:val="0"/>
-          <w:cs w:val="0"/>
-          <w:lang w:val="fr-FR" w:eastAsia="en-US" w:bidi="ar-SA"/>
-        </w:rPr>
-        <w:t xml:space="preserve"> 16 Go minimum, ECC (Code de correction d’erreur) recommandé</w:t>
+        <w:t>RAM :</w:t>
+      </w:r>
+      <w:r>
+        <w:rPr>
+          <w:rStyle w:val="DefaultParagraphFont"/>
+          <w:rFonts w:ascii="Calibri" w:eastAsia="Calibri" w:hAnsi="Calibri" w:cs="Times New Roman"/>
+          <w:b w:val="0"/>
+          <w:bCs w:val="0"/>
+          <w:i w:val="0"/>
+          <w:iCs w:val="0"/>
+          <w:caps w:val="0"/>
+          <w:smallCaps w:val="0"/>
+          <w:strike w:val="0"/>
+          <w:dstrike w:val="0"/>
+          <w:outline w:val="0"/>
+          <w:shadow w:val="0"/>
+          <w:emboss w:val="0"/>
+          <w:imprint w:val="0"/>
+          <w:noProof w:val="0"/>
+          <w:vanish w:val="0"/>
+          <w:color w:val="auto"/>
+          <w:spacing w:val="0"/>
+          <w:w w:val="100"/>
+          <w:kern w:val="0"/>
+          <w:position w:val="0"/>
+          <w:sz w:val="22"/>
+          <w:szCs w:val="22"/>
+          <w:highlight w:val="none"/>
+          <w:u w:val="none" w:color="auto"/>
+          <w:bdr w:val="none" w:sz="0" w:space="0" w:color="auto"/>
+          <w:shd w:val="clear" w:color="auto" w:fill="auto"/>
+          <w:vertAlign w:val="baseline"/>
+          <w:rtl w:val="0"/>
+          <w:cs w:val="0"/>
+          <w:lang w:val="fr-FR" w:eastAsia="en-US" w:bidi="ar-SA"/>
+        </w:rPr>
+        <w:t xml:space="preserve"> 16 Go minimum, ECC (code de correction d’erreur) recommandé</w:t>
       </w:r>
     </w:p>
     <w:p>
@@ -2305,43 +2341,43 @@
           <w:cs w:val="0"/>
           <w:lang w:val="fr-FR" w:eastAsia="en-US" w:bidi="ar-SA"/>
         </w:rPr>
-        <w:t>Stockage :</w:t>
-      </w:r>
-      <w:r>
-        <w:rPr>
-          <w:rStyle w:val="DefaultParagraphFont"/>
-          <w:rFonts w:ascii="Calibri" w:eastAsia="Calibri" w:hAnsi="Calibri" w:cs="Times New Roman"/>
-          <w:b w:val="0"/>
-          <w:bCs w:val="0"/>
-          <w:i w:val="0"/>
-          <w:iCs w:val="0"/>
-          <w:caps w:val="0"/>
-          <w:smallCaps w:val="0"/>
-          <w:strike w:val="0"/>
-          <w:dstrike w:val="0"/>
-          <w:outline w:val="0"/>
-          <w:shadow w:val="0"/>
-          <w:emboss w:val="0"/>
-          <w:imprint w:val="0"/>
-          <w:noProof w:val="0"/>
-          <w:vanish w:val="0"/>
-          <w:color w:val="auto"/>
-          <w:spacing w:val="0"/>
-          <w:w w:val="100"/>
-          <w:kern w:val="0"/>
-          <w:position w:val="0"/>
-          <w:sz w:val="22"/>
-          <w:szCs w:val="22"/>
-          <w:highlight w:val="none"/>
-          <w:u w:val="none" w:color="auto"/>
-          <w:bdr w:val="none" w:sz="0" w:space="0" w:color="auto"/>
-          <w:shd w:val="clear" w:color="auto" w:fill="auto"/>
-          <w:vertAlign w:val="baseline"/>
-          <w:rtl w:val="0"/>
-          <w:cs w:val="0"/>
-          <w:lang w:val="fr-FR" w:eastAsia="en-US" w:bidi="ar-SA"/>
-        </w:rPr>
-        <w:t xml:space="preserve"> 200 Go minimum, SSD pour des performances optimales</w:t>
+        <w:t>Stockage :</w:t>
+      </w:r>
+      <w:r>
+        <w:rPr>
+          <w:rStyle w:val="DefaultParagraphFont"/>
+          <w:rFonts w:ascii="Calibri" w:eastAsia="Calibri" w:hAnsi="Calibri" w:cs="Times New Roman"/>
+          <w:b w:val="0"/>
+          <w:bCs w:val="0"/>
+          <w:i w:val="0"/>
+          <w:iCs w:val="0"/>
+          <w:caps w:val="0"/>
+          <w:smallCaps w:val="0"/>
+          <w:strike w:val="0"/>
+          <w:dstrike w:val="0"/>
+          <w:outline w:val="0"/>
+          <w:shadow w:val="0"/>
+          <w:emboss w:val="0"/>
+          <w:imprint w:val="0"/>
+          <w:noProof w:val="0"/>
+          <w:vanish w:val="0"/>
+          <w:color w:val="auto"/>
+          <w:spacing w:val="0"/>
+          <w:w w:val="100"/>
+          <w:kern w:val="0"/>
+          <w:position w:val="0"/>
+          <w:sz w:val="22"/>
+          <w:szCs w:val="22"/>
+          <w:highlight w:val="none"/>
+          <w:u w:val="none" w:color="auto"/>
+          <w:bdr w:val="none" w:sz="0" w:space="0" w:color="auto"/>
+          <w:shd w:val="clear" w:color="auto" w:fill="auto"/>
+          <w:vertAlign w:val="baseline"/>
+          <w:rtl w:val="0"/>
+          <w:cs w:val="0"/>
+          <w:lang w:val="fr-FR" w:eastAsia="en-US" w:bidi="ar-SA"/>
+        </w:rPr>
+        <w:t xml:space="preserve"> 200 Go minimum, SSD pour des performances optimales</w:t>
       </w:r>
     </w:p>
     <w:p>
@@ -2387,43 +2423,43 @@
           <w:cs w:val="0"/>
           <w:lang w:val="fr-FR" w:eastAsia="en-US" w:bidi="ar-SA"/>
         </w:rPr>
-        <w:t>Cartes d’interface réseau (NIC) :</w:t>
-      </w:r>
-      <w:r>
-        <w:rPr>
-          <w:rStyle w:val="DefaultParagraphFont"/>
-          <w:rFonts w:ascii="Calibri" w:eastAsia="Calibri" w:hAnsi="Calibri" w:cs="Times New Roman"/>
-          <w:b w:val="0"/>
-          <w:bCs w:val="0"/>
-          <w:i w:val="0"/>
-          <w:iCs w:val="0"/>
-          <w:caps w:val="0"/>
-          <w:smallCaps w:val="0"/>
-          <w:strike w:val="0"/>
-          <w:dstrike w:val="0"/>
-          <w:outline w:val="0"/>
-          <w:shadow w:val="0"/>
-          <w:emboss w:val="0"/>
-          <w:imprint w:val="0"/>
-          <w:noProof w:val="0"/>
-          <w:vanish w:val="0"/>
-          <w:color w:val="auto"/>
-          <w:spacing w:val="0"/>
-          <w:w w:val="100"/>
-          <w:kern w:val="0"/>
-          <w:position w:val="0"/>
-          <w:sz w:val="22"/>
-          <w:szCs w:val="22"/>
-          <w:highlight w:val="none"/>
-          <w:u w:val="none" w:color="auto"/>
-          <w:bdr w:val="none" w:sz="0" w:space="0" w:color="auto"/>
-          <w:shd w:val="clear" w:color="auto" w:fill="auto"/>
-          <w:vertAlign w:val="baseline"/>
-          <w:rtl w:val="0"/>
-          <w:cs w:val="0"/>
-          <w:lang w:val="fr-FR" w:eastAsia="en-US" w:bidi="ar-SA"/>
-        </w:rPr>
-        <w:t xml:space="preserve"> Double Ethernet Ethernet avec prise en charge des trames jumbo</w:t>
+        <w:t>Cartes d’interface réseau (NIC) :</w:t>
+      </w:r>
+      <w:r>
+        <w:rPr>
+          <w:rStyle w:val="DefaultParagraphFont"/>
+          <w:rFonts w:ascii="Calibri" w:eastAsia="Calibri" w:hAnsi="Calibri" w:cs="Times New Roman"/>
+          <w:b w:val="0"/>
+          <w:bCs w:val="0"/>
+          <w:i w:val="0"/>
+          <w:iCs w:val="0"/>
+          <w:caps w:val="0"/>
+          <w:smallCaps w:val="0"/>
+          <w:strike w:val="0"/>
+          <w:dstrike w:val="0"/>
+          <w:outline w:val="0"/>
+          <w:shadow w:val="0"/>
+          <w:emboss w:val="0"/>
+          <w:imprint w:val="0"/>
+          <w:noProof w:val="0"/>
+          <w:vanish w:val="0"/>
+          <w:color w:val="auto"/>
+          <w:spacing w:val="0"/>
+          <w:w w:val="100"/>
+          <w:kern w:val="0"/>
+          <w:position w:val="0"/>
+          <w:sz w:val="22"/>
+          <w:szCs w:val="22"/>
+          <w:highlight w:val="none"/>
+          <w:u w:val="none" w:color="auto"/>
+          <w:bdr w:val="none" w:sz="0" w:space="0" w:color="auto"/>
+          <w:shd w:val="clear" w:color="auto" w:fill="auto"/>
+          <w:vertAlign w:val="baseline"/>
+          <w:rtl w:val="0"/>
+          <w:cs w:val="0"/>
+          <w:lang w:val="fr-FR" w:eastAsia="en-US" w:bidi="ar-SA"/>
+        </w:rPr>
+        <w:t xml:space="preserve"> deux ports Gigabit Ethernet avec prise en charge des trames Jumbo</w:t>
       </w:r>
     </w:p>
     <w:p/>
@@ -2512,43 +2548,43 @@
           <w:cs w:val="0"/>
           <w:lang w:val="fr-FR" w:eastAsia="en-US" w:bidi="ar-SA"/>
         </w:rPr>
-        <w:t>Système d’exploitation :</w:t>
-      </w:r>
-      <w:r>
-        <w:rPr>
-          <w:rStyle w:val="DefaultParagraphFont"/>
-          <w:rFonts w:ascii="Calibri" w:eastAsia="Calibri" w:hAnsi="Calibri" w:cs="Times New Roman"/>
-          <w:b w:val="0"/>
-          <w:bCs w:val="0"/>
-          <w:i w:val="0"/>
-          <w:iCs w:val="0"/>
-          <w:caps w:val="0"/>
-          <w:smallCaps w:val="0"/>
-          <w:strike w:val="0"/>
-          <w:dstrike w:val="0"/>
-          <w:outline w:val="0"/>
-          <w:shadow w:val="0"/>
-          <w:emboss w:val="0"/>
-          <w:imprint w:val="0"/>
-          <w:noProof w:val="0"/>
-          <w:vanish w:val="0"/>
-          <w:color w:val="auto"/>
-          <w:spacing w:val="0"/>
-          <w:w w:val="100"/>
-          <w:kern w:val="0"/>
-          <w:position w:val="0"/>
-          <w:sz w:val="22"/>
-          <w:szCs w:val="22"/>
-          <w:highlight w:val="none"/>
-          <w:u w:val="none" w:color="auto"/>
-          <w:bdr w:val="none" w:sz="0" w:space="0" w:color="auto"/>
-          <w:shd w:val="clear" w:color="auto" w:fill="auto"/>
-          <w:vertAlign w:val="baseline"/>
-          <w:rtl w:val="0"/>
-          <w:cs w:val="0"/>
-          <w:lang w:val="fr-FR" w:eastAsia="en-US" w:bidi="ar-SA"/>
-        </w:rPr>
-        <w:t xml:space="preserve"> compatible avec Windows Server 2019 et versions ultérieures, CentOS 8 ou équivalent</w:t>
+        <w:t>Système d’exploitation :</w:t>
+      </w:r>
+      <w:r>
+        <w:rPr>
+          <w:rStyle w:val="DefaultParagraphFont"/>
+          <w:rFonts w:ascii="Calibri" w:eastAsia="Calibri" w:hAnsi="Calibri" w:cs="Times New Roman"/>
+          <w:b w:val="0"/>
+          <w:bCs w:val="0"/>
+          <w:i w:val="0"/>
+          <w:iCs w:val="0"/>
+          <w:caps w:val="0"/>
+          <w:smallCaps w:val="0"/>
+          <w:strike w:val="0"/>
+          <w:dstrike w:val="0"/>
+          <w:outline w:val="0"/>
+          <w:shadow w:val="0"/>
+          <w:emboss w:val="0"/>
+          <w:imprint w:val="0"/>
+          <w:noProof w:val="0"/>
+          <w:vanish w:val="0"/>
+          <w:color w:val="auto"/>
+          <w:spacing w:val="0"/>
+          <w:w w:val="100"/>
+          <w:kern w:val="0"/>
+          <w:position w:val="0"/>
+          <w:sz w:val="22"/>
+          <w:szCs w:val="22"/>
+          <w:highlight w:val="none"/>
+          <w:u w:val="none" w:color="auto"/>
+          <w:bdr w:val="none" w:sz="0" w:space="0" w:color="auto"/>
+          <w:shd w:val="clear" w:color="auto" w:fill="auto"/>
+          <w:vertAlign w:val="baseline"/>
+          <w:rtl w:val="0"/>
+          <w:cs w:val="0"/>
+          <w:lang w:val="fr-FR" w:eastAsia="en-US" w:bidi="ar-SA"/>
+        </w:rPr>
+        <w:t xml:space="preserve"> compatible avec Windows Server 2019 et versions ultérieures, CentOS 8 ou équivalent</w:t>
       </w:r>
     </w:p>
     <w:p>
@@ -2594,43 +2630,43 @@
           <w:cs w:val="0"/>
           <w:lang w:val="fr-FR" w:eastAsia="en-US" w:bidi="ar-SA"/>
         </w:rPr>
-        <w:t>Base de données :</w:t>
-      </w:r>
-      <w:r>
-        <w:rPr>
-          <w:rStyle w:val="DefaultParagraphFont"/>
-          <w:rFonts w:ascii="Calibri" w:eastAsia="Calibri" w:hAnsi="Calibri" w:cs="Times New Roman"/>
-          <w:b w:val="0"/>
-          <w:bCs w:val="0"/>
-          <w:i w:val="0"/>
-          <w:iCs w:val="0"/>
-          <w:caps w:val="0"/>
-          <w:smallCaps w:val="0"/>
-          <w:strike w:val="0"/>
-          <w:dstrike w:val="0"/>
-          <w:outline w:val="0"/>
-          <w:shadow w:val="0"/>
-          <w:emboss w:val="0"/>
-          <w:imprint w:val="0"/>
-          <w:noProof w:val="0"/>
-          <w:vanish w:val="0"/>
-          <w:color w:val="auto"/>
-          <w:spacing w:val="0"/>
-          <w:w w:val="100"/>
-          <w:kern w:val="0"/>
-          <w:position w:val="0"/>
-          <w:sz w:val="22"/>
-          <w:szCs w:val="22"/>
-          <w:highlight w:val="none"/>
-          <w:u w:val="none" w:color="auto"/>
-          <w:bdr w:val="none" w:sz="0" w:space="0" w:color="auto"/>
-          <w:shd w:val="clear" w:color="auto" w:fill="auto"/>
-          <w:vertAlign w:val="baseline"/>
-          <w:rtl w:val="0"/>
-          <w:cs w:val="0"/>
-          <w:lang w:val="fr-FR" w:eastAsia="en-US" w:bidi="ar-SA"/>
-        </w:rPr>
-        <w:t xml:space="preserve"> PostgreSQL 13 pour le stockage des données, optimisé pour l’indexation hautes performances</w:t>
+        <w:t>Base de données :</w:t>
+      </w:r>
+      <w:r>
+        <w:rPr>
+          <w:rStyle w:val="DefaultParagraphFont"/>
+          <w:rFonts w:ascii="Calibri" w:eastAsia="Calibri" w:hAnsi="Calibri" w:cs="Times New Roman"/>
+          <w:b w:val="0"/>
+          <w:bCs w:val="0"/>
+          <w:i w:val="0"/>
+          <w:iCs w:val="0"/>
+          <w:caps w:val="0"/>
+          <w:smallCaps w:val="0"/>
+          <w:strike w:val="0"/>
+          <w:dstrike w:val="0"/>
+          <w:outline w:val="0"/>
+          <w:shadow w:val="0"/>
+          <w:emboss w:val="0"/>
+          <w:imprint w:val="0"/>
+          <w:noProof w:val="0"/>
+          <w:vanish w:val="0"/>
+          <w:color w:val="auto"/>
+          <w:spacing w:val="0"/>
+          <w:w w:val="100"/>
+          <w:kern w:val="0"/>
+          <w:position w:val="0"/>
+          <w:sz w:val="22"/>
+          <w:szCs w:val="22"/>
+          <w:highlight w:val="none"/>
+          <w:u w:val="none" w:color="auto"/>
+          <w:bdr w:val="none" w:sz="0" w:space="0" w:color="auto"/>
+          <w:shd w:val="clear" w:color="auto" w:fill="auto"/>
+          <w:vertAlign w:val="baseline"/>
+          <w:rtl w:val="0"/>
+          <w:cs w:val="0"/>
+          <w:lang w:val="fr-FR" w:eastAsia="en-US" w:bidi="ar-SA"/>
+        </w:rPr>
+        <w:t xml:space="preserve"> PostgreSQL 13 pour le stockage des données, optimisé pour l’indexation hautes performances</w:t>
       </w:r>
     </w:p>
     <w:p>
@@ -2676,7 +2712,7 @@
           <w:cs w:val="0"/>
           <w:lang w:val="fr-FR" w:eastAsia="en-US" w:bidi="ar-SA"/>
         </w:rPr>
-        <w:t>Mises à jour de sécurité :</w:t>
+        <w:t>Mises à jour de sécurité :</w:t>
       </w:r>
       <w:r>
         <w:rPr>
@@ -2801,43 +2837,43 @@
           <w:cs w:val="0"/>
           <w:lang w:val="fr-FR" w:eastAsia="en-US" w:bidi="ar-SA"/>
         </w:rPr>
-        <w:t>Protocoles :</w:t>
-      </w:r>
-      <w:r>
-        <w:rPr>
-          <w:rStyle w:val="DefaultParagraphFont"/>
-          <w:rFonts w:ascii="Calibri" w:eastAsia="Calibri" w:hAnsi="Calibri" w:cs="Times New Roman"/>
-          <w:b w:val="0"/>
-          <w:bCs w:val="0"/>
-          <w:i w:val="0"/>
-          <w:iCs w:val="0"/>
-          <w:caps w:val="0"/>
-          <w:smallCaps w:val="0"/>
-          <w:strike w:val="0"/>
-          <w:dstrike w:val="0"/>
-          <w:outline w:val="0"/>
-          <w:shadow w:val="0"/>
-          <w:emboss w:val="0"/>
-          <w:imprint w:val="0"/>
-          <w:noProof w:val="0"/>
-          <w:vanish w:val="0"/>
-          <w:color w:val="auto"/>
-          <w:spacing w:val="0"/>
-          <w:w w:val="100"/>
-          <w:kern w:val="0"/>
-          <w:position w:val="0"/>
-          <w:sz w:val="22"/>
-          <w:szCs w:val="22"/>
-          <w:highlight w:val="none"/>
-          <w:u w:val="none" w:color="auto"/>
-          <w:bdr w:val="none" w:sz="0" w:space="0" w:color="auto"/>
-          <w:shd w:val="clear" w:color="auto" w:fill="auto"/>
-          <w:vertAlign w:val="baseline"/>
-          <w:rtl w:val="0"/>
-          <w:cs w:val="0"/>
-          <w:lang w:val="fr-FR" w:eastAsia="en-US" w:bidi="ar-SA"/>
-        </w:rPr>
-        <w:t xml:space="preserve"> TCP/IP, UDP, ICMP, prise en charge IPv6</w:t>
+        <w:t>Protocoles :</w:t>
+      </w:r>
+      <w:r>
+        <w:rPr>
+          <w:rStyle w:val="DefaultParagraphFont"/>
+          <w:rFonts w:ascii="Calibri" w:eastAsia="Calibri" w:hAnsi="Calibri" w:cs="Times New Roman"/>
+          <w:b w:val="0"/>
+          <w:bCs w:val="0"/>
+          <w:i w:val="0"/>
+          <w:iCs w:val="0"/>
+          <w:caps w:val="0"/>
+          <w:smallCaps w:val="0"/>
+          <w:strike w:val="0"/>
+          <w:dstrike w:val="0"/>
+          <w:outline w:val="0"/>
+          <w:shadow w:val="0"/>
+          <w:emboss w:val="0"/>
+          <w:imprint w:val="0"/>
+          <w:noProof w:val="0"/>
+          <w:vanish w:val="0"/>
+          <w:color w:val="auto"/>
+          <w:spacing w:val="0"/>
+          <w:w w:val="100"/>
+          <w:kern w:val="0"/>
+          <w:position w:val="0"/>
+          <w:sz w:val="22"/>
+          <w:szCs w:val="22"/>
+          <w:highlight w:val="none"/>
+          <w:u w:val="none" w:color="auto"/>
+          <w:bdr w:val="none" w:sz="0" w:space="0" w:color="auto"/>
+          <w:shd w:val="clear" w:color="auto" w:fill="auto"/>
+          <w:vertAlign w:val="baseline"/>
+          <w:rtl w:val="0"/>
+          <w:cs w:val="0"/>
+          <w:lang w:val="fr-FR" w:eastAsia="en-US" w:bidi="ar-SA"/>
+        </w:rPr>
+        <w:t xml:space="preserve"> prise en charge de TCP/IP, UDP, ICMP, IPv6</w:t>
       </w:r>
     </w:p>
     <w:p>
@@ -2883,7 +2919,7 @@
           <w:cs w:val="0"/>
           <w:lang w:val="fr-FR" w:eastAsia="en-US" w:bidi="ar-SA"/>
         </w:rPr>
-        <w:t>Intégration :</w:t>
+        <w:t>Intégration :</w:t>
       </w:r>
       <w:r>
         <w:rPr>
@@ -2965,43 +3001,43 @@
           <w:cs w:val="0"/>
           <w:lang w:val="fr-FR" w:eastAsia="en-US" w:bidi="ar-SA"/>
         </w:rPr>
-        <w:t>Compatibilité :</w:t>
-      </w:r>
-      <w:r>
-        <w:rPr>
-          <w:rStyle w:val="DefaultParagraphFont"/>
-          <w:rFonts w:ascii="Calibri" w:eastAsia="Calibri" w:hAnsi="Calibri" w:cs="Times New Roman"/>
-          <w:b w:val="0"/>
-          <w:bCs w:val="0"/>
-          <w:i w:val="0"/>
-          <w:iCs w:val="0"/>
-          <w:caps w:val="0"/>
-          <w:smallCaps w:val="0"/>
-          <w:strike w:val="0"/>
-          <w:dstrike w:val="0"/>
-          <w:outline w:val="0"/>
-          <w:shadow w:val="0"/>
-          <w:emboss w:val="0"/>
-          <w:imprint w:val="0"/>
-          <w:noProof w:val="0"/>
-          <w:vanish w:val="0"/>
-          <w:color w:val="auto"/>
-          <w:spacing w:val="0"/>
-          <w:w w:val="100"/>
-          <w:kern w:val="0"/>
-          <w:position w:val="0"/>
-          <w:sz w:val="22"/>
-          <w:szCs w:val="22"/>
-          <w:highlight w:val="none"/>
-          <w:u w:val="none" w:color="auto"/>
-          <w:bdr w:val="none" w:sz="0" w:space="0" w:color="auto"/>
-          <w:shd w:val="clear" w:color="auto" w:fill="auto"/>
-          <w:vertAlign w:val="baseline"/>
-          <w:rtl w:val="0"/>
-          <w:cs w:val="0"/>
-          <w:lang w:val="fr-FR" w:eastAsia="en-US" w:bidi="ar-SA"/>
-        </w:rPr>
-        <w:t xml:space="preserve"> Interopérabilité avec Cisco, Juniper et d’autres fournisseurs de réseaux majeurs</w:t>
+        <w:t>Compatibilité :</w:t>
+      </w:r>
+      <w:r>
+        <w:rPr>
+          <w:rStyle w:val="DefaultParagraphFont"/>
+          <w:rFonts w:ascii="Calibri" w:eastAsia="Calibri" w:hAnsi="Calibri" w:cs="Times New Roman"/>
+          <w:b w:val="0"/>
+          <w:bCs w:val="0"/>
+          <w:i w:val="0"/>
+          <w:iCs w:val="0"/>
+          <w:caps w:val="0"/>
+          <w:smallCaps w:val="0"/>
+          <w:strike w:val="0"/>
+          <w:dstrike w:val="0"/>
+          <w:outline w:val="0"/>
+          <w:shadow w:val="0"/>
+          <w:emboss w:val="0"/>
+          <w:imprint w:val="0"/>
+          <w:noProof w:val="0"/>
+          <w:vanish w:val="0"/>
+          <w:color w:val="auto"/>
+          <w:spacing w:val="0"/>
+          <w:w w:val="100"/>
+          <w:kern w:val="0"/>
+          <w:position w:val="0"/>
+          <w:sz w:val="22"/>
+          <w:szCs w:val="22"/>
+          <w:highlight w:val="none"/>
+          <w:u w:val="none" w:color="auto"/>
+          <w:bdr w:val="none" w:sz="0" w:space="0" w:color="auto"/>
+          <w:shd w:val="clear" w:color="auto" w:fill="auto"/>
+          <w:vertAlign w:val="baseline"/>
+          <w:rtl w:val="0"/>
+          <w:cs w:val="0"/>
+          <w:lang w:val="fr-FR" w:eastAsia="en-US" w:bidi="ar-SA"/>
+        </w:rPr>
+        <w:t xml:space="preserve"> interopérabilité avec Cisco, Juniper et d’autres fournisseurs de réseaux majeurs</w:t>
       </w:r>
     </w:p>
     <w:p/>
@@ -3205,43 +3241,43 @@
           <w:cs w:val="0"/>
           <w:lang w:val="fr-FR" w:eastAsia="en-US" w:bidi="ar-SA"/>
         </w:rPr>
-        <w:t>Évaluation de prédéploiement :</w:t>
-      </w:r>
-      <w:r>
-        <w:rPr>
-          <w:rStyle w:val="DefaultParagraphFont"/>
-          <w:rFonts w:ascii="Calibri" w:eastAsia="Calibri" w:hAnsi="Calibri" w:cs="Times New Roman"/>
-          <w:b w:val="0"/>
-          <w:bCs w:val="0"/>
-          <w:i w:val="0"/>
-          <w:iCs w:val="0"/>
-          <w:caps w:val="0"/>
-          <w:smallCaps w:val="0"/>
-          <w:strike w:val="0"/>
-          <w:dstrike w:val="0"/>
-          <w:outline w:val="0"/>
-          <w:shadow w:val="0"/>
-          <w:emboss w:val="0"/>
-          <w:imprint w:val="0"/>
-          <w:noProof w:val="0"/>
-          <w:vanish w:val="0"/>
-          <w:color w:val="auto"/>
-          <w:spacing w:val="0"/>
-          <w:w w:val="100"/>
-          <w:kern w:val="0"/>
-          <w:position w:val="0"/>
-          <w:sz w:val="22"/>
-          <w:szCs w:val="22"/>
-          <w:highlight w:val="none"/>
-          <w:u w:val="none" w:color="auto"/>
-          <w:bdr w:val="none" w:sz="0" w:space="0" w:color="auto"/>
-          <w:shd w:val="clear" w:color="auto" w:fill="auto"/>
-          <w:vertAlign w:val="baseline"/>
-          <w:rtl w:val="0"/>
-          <w:cs w:val="0"/>
-          <w:lang w:val="fr-FR" w:eastAsia="en-US" w:bidi="ar-SA"/>
-        </w:rPr>
-        <w:t xml:space="preserve"> effectuez une évaluation complète des vulnérabilités réseau, notamment les tests d’intrusion et l’analyse des risques.</w:t>
+        <w:t>Évaluation de prédéploiement :</w:t>
+      </w:r>
+      <w:r>
+        <w:rPr>
+          <w:rStyle w:val="DefaultParagraphFont"/>
+          <w:rFonts w:ascii="Calibri" w:eastAsia="Calibri" w:hAnsi="Calibri" w:cs="Times New Roman"/>
+          <w:b w:val="0"/>
+          <w:bCs w:val="0"/>
+          <w:i w:val="0"/>
+          <w:iCs w:val="0"/>
+          <w:caps w:val="0"/>
+          <w:smallCaps w:val="0"/>
+          <w:strike w:val="0"/>
+          <w:dstrike w:val="0"/>
+          <w:outline w:val="0"/>
+          <w:shadow w:val="0"/>
+          <w:emboss w:val="0"/>
+          <w:imprint w:val="0"/>
+          <w:noProof w:val="0"/>
+          <w:vanish w:val="0"/>
+          <w:color w:val="auto"/>
+          <w:spacing w:val="0"/>
+          <w:w w:val="100"/>
+          <w:kern w:val="0"/>
+          <w:position w:val="0"/>
+          <w:sz w:val="22"/>
+          <w:szCs w:val="22"/>
+          <w:highlight w:val="none"/>
+          <w:u w:val="none" w:color="auto"/>
+          <w:bdr w:val="none" w:sz="0" w:space="0" w:color="auto"/>
+          <w:shd w:val="clear" w:color="auto" w:fill="auto"/>
+          <w:vertAlign w:val="baseline"/>
+          <w:rtl w:val="0"/>
+          <w:cs w:val="0"/>
+          <w:lang w:val="fr-FR" w:eastAsia="en-US" w:bidi="ar-SA"/>
+        </w:rPr>
+        <w:t xml:space="preserve"> effectuez une évaluation complète des vulnérabilités réseau, notamment des tests d’intrusion et une analyse des risques.</w:t>
       </w:r>
       <w:r>
         <w:rPr>
@@ -3323,43 +3359,43 @@
           <w:cs w:val="0"/>
           <w:lang w:val="fr-FR" w:eastAsia="en-US" w:bidi="ar-SA"/>
         </w:rPr>
-        <w:t>Installation :</w:t>
-      </w:r>
-      <w:r>
-        <w:rPr>
-          <w:rStyle w:val="DefaultParagraphFont"/>
-          <w:rFonts w:ascii="Calibri" w:eastAsia="Calibri" w:hAnsi="Calibri" w:cs="Times New Roman"/>
-          <w:b w:val="0"/>
-          <w:bCs w:val="0"/>
-          <w:i w:val="0"/>
-          <w:iCs w:val="0"/>
-          <w:caps w:val="0"/>
-          <w:smallCaps w:val="0"/>
-          <w:strike w:val="0"/>
-          <w:dstrike w:val="0"/>
-          <w:outline w:val="0"/>
-          <w:shadow w:val="0"/>
-          <w:emboss w:val="0"/>
-          <w:imprint w:val="0"/>
-          <w:noProof w:val="0"/>
-          <w:vanish w:val="0"/>
-          <w:color w:val="auto"/>
-          <w:spacing w:val="0"/>
-          <w:w w:val="100"/>
-          <w:kern w:val="0"/>
-          <w:position w:val="0"/>
-          <w:sz w:val="22"/>
-          <w:szCs w:val="22"/>
-          <w:highlight w:val="none"/>
-          <w:u w:val="none" w:color="auto"/>
-          <w:bdr w:val="none" w:sz="0" w:space="0" w:color="auto"/>
-          <w:shd w:val="clear" w:color="auto" w:fill="auto"/>
-          <w:vertAlign w:val="baseline"/>
-          <w:rtl w:val="0"/>
-          <w:cs w:val="0"/>
-          <w:lang w:val="fr-FR" w:eastAsia="en-US" w:bidi="ar-SA"/>
-        </w:rPr>
-        <w:t xml:space="preserve"> Déployez Contoso CipherGuard Sentinel X7 sur des serveurs dédiés ou des machines virtuelles, ce qui garantit une utilisation optimale du matériel et l’allocation des ressources.</w:t>
+        <w:t>Installation :</w:t>
+      </w:r>
+      <w:r>
+        <w:rPr>
+          <w:rStyle w:val="DefaultParagraphFont"/>
+          <w:rFonts w:ascii="Calibri" w:eastAsia="Calibri" w:hAnsi="Calibri" w:cs="Times New Roman"/>
+          <w:b w:val="0"/>
+          <w:bCs w:val="0"/>
+          <w:i w:val="0"/>
+          <w:iCs w:val="0"/>
+          <w:caps w:val="0"/>
+          <w:smallCaps w:val="0"/>
+          <w:strike w:val="0"/>
+          <w:dstrike w:val="0"/>
+          <w:outline w:val="0"/>
+          <w:shadow w:val="0"/>
+          <w:emboss w:val="0"/>
+          <w:imprint w:val="0"/>
+          <w:noProof w:val="0"/>
+          <w:vanish w:val="0"/>
+          <w:color w:val="auto"/>
+          <w:spacing w:val="0"/>
+          <w:w w:val="100"/>
+          <w:kern w:val="0"/>
+          <w:position w:val="0"/>
+          <w:sz w:val="22"/>
+          <w:szCs w:val="22"/>
+          <w:highlight w:val="none"/>
+          <w:u w:val="none" w:color="auto"/>
+          <w:bdr w:val="none" w:sz="0" w:space="0" w:color="auto"/>
+          <w:shd w:val="clear" w:color="auto" w:fill="auto"/>
+          <w:vertAlign w:val="baseline"/>
+          <w:rtl w:val="0"/>
+          <w:cs w:val="0"/>
+          <w:lang w:val="fr-FR" w:eastAsia="en-US" w:bidi="ar-SA"/>
+        </w:rPr>
+        <w:t xml:space="preserve"> déployez le Contoso CipherGuard Sentinel X7 sur des machines virtuelles ou des serveurs dédiés, afin de garantir une utilisation optimale du matériel et une allocation efficace des ressources.</w:t>
       </w:r>
       <w:r>
         <w:rPr>
@@ -3441,43 +3477,43 @@
           <w:cs w:val="0"/>
           <w:lang w:val="fr-FR" w:eastAsia="en-US" w:bidi="ar-SA"/>
         </w:rPr>
-        <w:t>Configuration :</w:t>
-      </w:r>
-      <w:r>
-        <w:rPr>
-          <w:rStyle w:val="DefaultParagraphFont"/>
-          <w:rFonts w:ascii="Calibri" w:eastAsia="Calibri" w:hAnsi="Calibri" w:cs="Times New Roman"/>
-          <w:b w:val="0"/>
-          <w:bCs w:val="0"/>
-          <w:i w:val="0"/>
-          <w:iCs w:val="0"/>
-          <w:caps w:val="0"/>
-          <w:smallCaps w:val="0"/>
-          <w:strike w:val="0"/>
-          <w:dstrike w:val="0"/>
-          <w:outline w:val="0"/>
-          <w:shadow w:val="0"/>
-          <w:emboss w:val="0"/>
-          <w:imprint w:val="0"/>
-          <w:noProof w:val="0"/>
-          <w:vanish w:val="0"/>
-          <w:color w:val="auto"/>
-          <w:spacing w:val="0"/>
-          <w:w w:val="100"/>
-          <w:kern w:val="0"/>
-          <w:position w:val="0"/>
-          <w:sz w:val="22"/>
-          <w:szCs w:val="22"/>
-          <w:highlight w:val="none"/>
-          <w:u w:val="none" w:color="auto"/>
-          <w:bdr w:val="none" w:sz="0" w:space="0" w:color="auto"/>
-          <w:shd w:val="clear" w:color="auto" w:fill="auto"/>
-          <w:vertAlign w:val="baseline"/>
-          <w:rtl w:val="0"/>
-          <w:cs w:val="0"/>
-          <w:lang w:val="fr-FR" w:eastAsia="en-US" w:bidi="ar-SA"/>
-        </w:rPr>
-        <w:t xml:space="preserve"> Personnalisez les stratégies de sécurité, les contrôles d’accès et les règles de pare-feu en fonction des exigences organisationnelles.</w:t>
+        <w:t>Configuration :</w:t>
+      </w:r>
+      <w:r>
+        <w:rPr>
+          <w:rStyle w:val="DefaultParagraphFont"/>
+          <w:rFonts w:ascii="Calibri" w:eastAsia="Calibri" w:hAnsi="Calibri" w:cs="Times New Roman"/>
+          <w:b w:val="0"/>
+          <w:bCs w:val="0"/>
+          <w:i w:val="0"/>
+          <w:iCs w:val="0"/>
+          <w:caps w:val="0"/>
+          <w:smallCaps w:val="0"/>
+          <w:strike w:val="0"/>
+          <w:dstrike w:val="0"/>
+          <w:outline w:val="0"/>
+          <w:shadow w:val="0"/>
+          <w:emboss w:val="0"/>
+          <w:imprint w:val="0"/>
+          <w:noProof w:val="0"/>
+          <w:vanish w:val="0"/>
+          <w:color w:val="auto"/>
+          <w:spacing w:val="0"/>
+          <w:w w:val="100"/>
+          <w:kern w:val="0"/>
+          <w:position w:val="0"/>
+          <w:sz w:val="22"/>
+          <w:szCs w:val="22"/>
+          <w:highlight w:val="none"/>
+          <w:u w:val="none" w:color="auto"/>
+          <w:bdr w:val="none" w:sz="0" w:space="0" w:color="auto"/>
+          <w:shd w:val="clear" w:color="auto" w:fill="auto"/>
+          <w:vertAlign w:val="baseline"/>
+          <w:rtl w:val="0"/>
+          <w:cs w:val="0"/>
+          <w:lang w:val="fr-FR" w:eastAsia="en-US" w:bidi="ar-SA"/>
+        </w:rPr>
+        <w:t xml:space="preserve"> personnalisez les stratégies de sécurité, les contrôles d’accès et les règles de pare-feu en fonction des exigences organisationnelles.</w:t>
       </w:r>
       <w:r>
         <w:rPr>
@@ -3631,43 +3667,43 @@
           <w:cs w:val="0"/>
           <w:lang w:val="fr-FR" w:eastAsia="en-US" w:bidi="ar-SA"/>
         </w:rPr>
-        <w:t>Test :</w:t>
-      </w:r>
-      <w:r>
-        <w:rPr>
-          <w:rStyle w:val="DefaultParagraphFont"/>
-          <w:rFonts w:ascii="Calibri" w:eastAsia="Calibri" w:hAnsi="Calibri" w:cs="Times New Roman"/>
-          <w:b w:val="0"/>
-          <w:bCs w:val="0"/>
-          <w:i w:val="0"/>
-          <w:iCs w:val="0"/>
-          <w:caps w:val="0"/>
-          <w:smallCaps w:val="0"/>
-          <w:strike w:val="0"/>
-          <w:dstrike w:val="0"/>
-          <w:outline w:val="0"/>
-          <w:shadow w:val="0"/>
-          <w:emboss w:val="0"/>
-          <w:imprint w:val="0"/>
-          <w:noProof w:val="0"/>
-          <w:vanish w:val="0"/>
-          <w:color w:val="auto"/>
-          <w:spacing w:val="0"/>
-          <w:w w:val="100"/>
-          <w:kern w:val="0"/>
-          <w:position w:val="0"/>
-          <w:sz w:val="22"/>
-          <w:szCs w:val="22"/>
-          <w:highlight w:val="none"/>
-          <w:u w:val="none" w:color="auto"/>
-          <w:bdr w:val="none" w:sz="0" w:space="0" w:color="auto"/>
-          <w:shd w:val="clear" w:color="auto" w:fill="auto"/>
-          <w:vertAlign w:val="baseline"/>
-          <w:rtl w:val="0"/>
-          <w:cs w:val="0"/>
-          <w:lang w:val="fr-FR" w:eastAsia="en-US" w:bidi="ar-SA"/>
-        </w:rPr>
-        <w:t xml:space="preserve"> exécutez un plan de test approfondi, y compris des scénarios d’attaque simulé et des tests de charge, pour valider l’efficacité et les performances de la solution.</w:t>
+        <w:t>Test :</w:t>
+      </w:r>
+      <w:r>
+        <w:rPr>
+          <w:rStyle w:val="DefaultParagraphFont"/>
+          <w:rFonts w:ascii="Calibri" w:eastAsia="Calibri" w:hAnsi="Calibri" w:cs="Times New Roman"/>
+          <w:b w:val="0"/>
+          <w:bCs w:val="0"/>
+          <w:i w:val="0"/>
+          <w:iCs w:val="0"/>
+          <w:caps w:val="0"/>
+          <w:smallCaps w:val="0"/>
+          <w:strike w:val="0"/>
+          <w:dstrike w:val="0"/>
+          <w:outline w:val="0"/>
+          <w:shadow w:val="0"/>
+          <w:emboss w:val="0"/>
+          <w:imprint w:val="0"/>
+          <w:noProof w:val="0"/>
+          <w:vanish w:val="0"/>
+          <w:color w:val="auto"/>
+          <w:spacing w:val="0"/>
+          <w:w w:val="100"/>
+          <w:kern w:val="0"/>
+          <w:position w:val="0"/>
+          <w:sz w:val="22"/>
+          <w:szCs w:val="22"/>
+          <w:highlight w:val="none"/>
+          <w:u w:val="none" w:color="auto"/>
+          <w:bdr w:val="none" w:sz="0" w:space="0" w:color="auto"/>
+          <w:shd w:val="clear" w:color="auto" w:fill="auto"/>
+          <w:vertAlign w:val="baseline"/>
+          <w:rtl w:val="0"/>
+          <w:cs w:val="0"/>
+          <w:lang w:val="fr-FR" w:eastAsia="en-US" w:bidi="ar-SA"/>
+        </w:rPr>
+        <w:t xml:space="preserve"> exécutez un plan de test approfondi, notamment des scénarios de simulation d’attaque et des tests de charge, pour valider l’efficacité et les performances de la solution.</w:t>
       </w:r>
       <w:r>
         <w:rPr>
@@ -3749,43 +3785,43 @@
           <w:cs w:val="0"/>
           <w:lang w:val="fr-FR" w:eastAsia="en-US" w:bidi="ar-SA"/>
         </w:rPr>
-        <w:t>Formation :</w:t>
-      </w:r>
-      <w:r>
-        <w:rPr>
-          <w:rStyle w:val="DefaultParagraphFont"/>
-          <w:rFonts w:ascii="Calibri" w:eastAsia="Calibri" w:hAnsi="Calibri" w:cs="Times New Roman"/>
-          <w:b w:val="0"/>
-          <w:bCs w:val="0"/>
-          <w:i w:val="0"/>
-          <w:iCs w:val="0"/>
-          <w:caps w:val="0"/>
-          <w:smallCaps w:val="0"/>
-          <w:strike w:val="0"/>
-          <w:dstrike w:val="0"/>
-          <w:outline w:val="0"/>
-          <w:shadow w:val="0"/>
-          <w:emboss w:val="0"/>
-          <w:imprint w:val="0"/>
-          <w:noProof w:val="0"/>
-          <w:vanish w:val="0"/>
-          <w:color w:val="auto"/>
-          <w:spacing w:val="0"/>
-          <w:w w:val="100"/>
-          <w:kern w:val="0"/>
-          <w:position w:val="0"/>
-          <w:sz w:val="22"/>
-          <w:szCs w:val="22"/>
-          <w:highlight w:val="none"/>
-          <w:u w:val="none" w:color="auto"/>
-          <w:bdr w:val="none" w:sz="0" w:space="0" w:color="auto"/>
-          <w:shd w:val="clear" w:color="auto" w:fill="auto"/>
-          <w:vertAlign w:val="baseline"/>
-          <w:rtl w:val="0"/>
-          <w:cs w:val="0"/>
-          <w:lang w:val="fr-FR" w:eastAsia="en-US" w:bidi="ar-SA"/>
-        </w:rPr>
-        <w:t xml:space="preserve"> fournissez des sessions de formation approfondies au personnel informatique, couvrant les opérations quotidiennes, les procédures de réponse aux incidents et les tâches de maintenance.</w:t>
+        <w:t>Formation :</w:t>
+      </w:r>
+      <w:r>
+        <w:rPr>
+          <w:rStyle w:val="DefaultParagraphFont"/>
+          <w:rFonts w:ascii="Calibri" w:eastAsia="Calibri" w:hAnsi="Calibri" w:cs="Times New Roman"/>
+          <w:b w:val="0"/>
+          <w:bCs w:val="0"/>
+          <w:i w:val="0"/>
+          <w:iCs w:val="0"/>
+          <w:caps w:val="0"/>
+          <w:smallCaps w:val="0"/>
+          <w:strike w:val="0"/>
+          <w:dstrike w:val="0"/>
+          <w:outline w:val="0"/>
+          <w:shadow w:val="0"/>
+          <w:emboss w:val="0"/>
+          <w:imprint w:val="0"/>
+          <w:noProof w:val="0"/>
+          <w:vanish w:val="0"/>
+          <w:color w:val="auto"/>
+          <w:spacing w:val="0"/>
+          <w:w w:val="100"/>
+          <w:kern w:val="0"/>
+          <w:position w:val="0"/>
+          <w:sz w:val="22"/>
+          <w:szCs w:val="22"/>
+          <w:highlight w:val="none"/>
+          <w:u w:val="none" w:color="auto"/>
+          <w:bdr w:val="none" w:sz="0" w:space="0" w:color="auto"/>
+          <w:shd w:val="clear" w:color="auto" w:fill="auto"/>
+          <w:vertAlign w:val="baseline"/>
+          <w:rtl w:val="0"/>
+          <w:cs w:val="0"/>
+          <w:lang w:val="fr-FR" w:eastAsia="en-US" w:bidi="ar-SA"/>
+        </w:rPr>
+        <w:t xml:space="preserve"> proposez des sessions de formation approfondie au personnel informatique, couvrant les opérations quotidiennes, les procédures de réponse aux incidents et les tâches de maintenance.</w:t>
       </w:r>
     </w:p>
     <w:p/>
@@ -3874,43 +3910,43 @@
           <w:cs w:val="0"/>
           <w:lang w:val="fr-FR" w:eastAsia="en-US" w:bidi="ar-SA"/>
         </w:rPr>
-        <w:t>Mises à jour régulières :</w:t>
-      </w:r>
-      <w:r>
-        <w:rPr>
-          <w:rStyle w:val="DefaultParagraphFont"/>
-          <w:rFonts w:ascii="Calibri" w:eastAsia="Calibri" w:hAnsi="Calibri" w:cs="Times New Roman"/>
-          <w:b w:val="0"/>
-          <w:bCs w:val="0"/>
-          <w:i w:val="0"/>
-          <w:iCs w:val="0"/>
-          <w:caps w:val="0"/>
-          <w:smallCaps w:val="0"/>
-          <w:strike w:val="0"/>
-          <w:dstrike w:val="0"/>
-          <w:outline w:val="0"/>
-          <w:shadow w:val="0"/>
-          <w:emboss w:val="0"/>
-          <w:imprint w:val="0"/>
-          <w:noProof w:val="0"/>
-          <w:vanish w:val="0"/>
-          <w:color w:val="auto"/>
-          <w:spacing w:val="0"/>
-          <w:w w:val="100"/>
-          <w:kern w:val="0"/>
-          <w:position w:val="0"/>
-          <w:sz w:val="22"/>
-          <w:szCs w:val="22"/>
-          <w:highlight w:val="none"/>
-          <w:u w:val="none" w:color="auto"/>
-          <w:bdr w:val="none" w:sz="0" w:space="0" w:color="auto"/>
-          <w:shd w:val="clear" w:color="auto" w:fill="auto"/>
-          <w:vertAlign w:val="baseline"/>
-          <w:rtl w:val="0"/>
-          <w:cs w:val="0"/>
-          <w:lang w:val="fr-FR" w:eastAsia="en-US" w:bidi="ar-SA"/>
-        </w:rPr>
-        <w:t xml:space="preserve"> Contoso garantit des mises à jour continues du produit, en intégrant les dernières améliorations du renseignement sur les menaces et de la sécurité.</w:t>
+        <w:t>Mises à jour régulières :</w:t>
+      </w:r>
+      <w:r>
+        <w:rPr>
+          <w:rStyle w:val="DefaultParagraphFont"/>
+          <w:rFonts w:ascii="Calibri" w:eastAsia="Calibri" w:hAnsi="Calibri" w:cs="Times New Roman"/>
+          <w:b w:val="0"/>
+          <w:bCs w:val="0"/>
+          <w:i w:val="0"/>
+          <w:iCs w:val="0"/>
+          <w:caps w:val="0"/>
+          <w:smallCaps w:val="0"/>
+          <w:strike w:val="0"/>
+          <w:dstrike w:val="0"/>
+          <w:outline w:val="0"/>
+          <w:shadow w:val="0"/>
+          <w:emboss w:val="0"/>
+          <w:imprint w:val="0"/>
+          <w:noProof w:val="0"/>
+          <w:vanish w:val="0"/>
+          <w:color w:val="auto"/>
+          <w:spacing w:val="0"/>
+          <w:w w:val="100"/>
+          <w:kern w:val="0"/>
+          <w:position w:val="0"/>
+          <w:sz w:val="22"/>
+          <w:szCs w:val="22"/>
+          <w:highlight w:val="none"/>
+          <w:u w:val="none" w:color="auto"/>
+          <w:bdr w:val="none" w:sz="0" w:space="0" w:color="auto"/>
+          <w:shd w:val="clear" w:color="auto" w:fill="auto"/>
+          <w:vertAlign w:val="baseline"/>
+          <w:rtl w:val="0"/>
+          <w:cs w:val="0"/>
+          <w:lang w:val="fr-FR" w:eastAsia="en-US" w:bidi="ar-SA"/>
+        </w:rPr>
+        <w:t xml:space="preserve"> Contoso garantit des mises à jour continues du produit, intégrant les dernières améliorations du renseignement sur les menaces et de la sécurité.</w:t>
       </w:r>
       <w:r>
         <w:rPr>
@@ -3992,43 +4028,43 @@
           <w:cs w:val="0"/>
           <w:lang w:val="fr-FR" w:eastAsia="en-US" w:bidi="ar-SA"/>
         </w:rPr>
-        <w:t>Support technique :</w:t>
-      </w:r>
-      <w:r>
-        <w:rPr>
-          <w:rStyle w:val="DefaultParagraphFont"/>
-          <w:rFonts w:ascii="Calibri" w:eastAsia="Calibri" w:hAnsi="Calibri" w:cs="Times New Roman"/>
-          <w:b w:val="0"/>
-          <w:bCs w:val="0"/>
-          <w:i w:val="0"/>
-          <w:iCs w:val="0"/>
-          <w:caps w:val="0"/>
-          <w:smallCaps w:val="0"/>
-          <w:strike w:val="0"/>
-          <w:dstrike w:val="0"/>
-          <w:outline w:val="0"/>
-          <w:shadow w:val="0"/>
-          <w:emboss w:val="0"/>
-          <w:imprint w:val="0"/>
-          <w:noProof w:val="0"/>
-          <w:vanish w:val="0"/>
-          <w:color w:val="auto"/>
-          <w:spacing w:val="0"/>
-          <w:w w:val="100"/>
-          <w:kern w:val="0"/>
-          <w:position w:val="0"/>
-          <w:sz w:val="22"/>
-          <w:szCs w:val="22"/>
-          <w:highlight w:val="none"/>
-          <w:u w:val="none" w:color="auto"/>
-          <w:bdr w:val="none" w:sz="0" w:space="0" w:color="auto"/>
-          <w:shd w:val="clear" w:color="auto" w:fill="auto"/>
-          <w:vertAlign w:val="baseline"/>
-          <w:rtl w:val="0"/>
-          <w:cs w:val="0"/>
-          <w:lang w:val="fr-FR" w:eastAsia="en-US" w:bidi="ar-SA"/>
-        </w:rPr>
-        <w:t xml:space="preserve"> Contoso fournit une équipe de support technique dédiée 24/7 pour garantir une assistance rapide pour tout problème technique ou demande de renseignements liés à Contoso CipherGuard Sentinel X7.</w:t>
+        <w:t>Support technique :</w:t>
+      </w:r>
+      <w:r>
+        <w:rPr>
+          <w:rStyle w:val="DefaultParagraphFont"/>
+          <w:rFonts w:ascii="Calibri" w:eastAsia="Calibri" w:hAnsi="Calibri" w:cs="Times New Roman"/>
+          <w:b w:val="0"/>
+          <w:bCs w:val="0"/>
+          <w:i w:val="0"/>
+          <w:iCs w:val="0"/>
+          <w:caps w:val="0"/>
+          <w:smallCaps w:val="0"/>
+          <w:strike w:val="0"/>
+          <w:dstrike w:val="0"/>
+          <w:outline w:val="0"/>
+          <w:shadow w:val="0"/>
+          <w:emboss w:val="0"/>
+          <w:imprint w:val="0"/>
+          <w:noProof w:val="0"/>
+          <w:vanish w:val="0"/>
+          <w:color w:val="auto"/>
+          <w:spacing w:val="0"/>
+          <w:w w:val="100"/>
+          <w:kern w:val="0"/>
+          <w:position w:val="0"/>
+          <w:sz w:val="22"/>
+          <w:szCs w:val="22"/>
+          <w:highlight w:val="none"/>
+          <w:u w:val="none" w:color="auto"/>
+          <w:bdr w:val="none" w:sz="0" w:space="0" w:color="auto"/>
+          <w:shd w:val="clear" w:color="auto" w:fill="auto"/>
+          <w:vertAlign w:val="baseline"/>
+          <w:rtl w:val="0"/>
+          <w:cs w:val="0"/>
+          <w:lang w:val="fr-FR" w:eastAsia="en-US" w:bidi="ar-SA"/>
+        </w:rPr>
+        <w:t xml:space="preserve"> Contoso fournit une équipe de support technique dédiée 24/7 pour garantir une assistance rapide en cas de problème technique ou de demande de renseignements liés au Contoso CipherGuard Sentinel X7.</w:t>
       </w:r>
     </w:p>
     <w:p/>
